--- a/bchinta/Sci v Tech/Sci v Tech.docx
+++ b/bchinta/Sci v Tech/Sci v Tech.docx
@@ -101,7 +101,7 @@
           <w:szCs w:val="24"/>
           <w:lang w:val="en-US" w:eastAsia="zh-CN" w:bidi="hi-IN"/>
         </w:rPr>
-        <w:t>বিজ্ঞানের প্রয়োগের মাধ্যমে আগমন ঘটে প্রযুক্তির। কোয়ান্টাম মেকানিকস একটি বৈজ্ঞানিক তত্ত্ব। এর প্রয়োগ ঘটেছে বর্তমানে ইলেকট্রনিকসসহ বিভিন্ন ক্ষেত্রে। আমাদের হাতে থাকা মোবাইলে চিপের প্রযুক্তির গভীরে আছে কোয়ান্টাম মেকানিকসের কারিশমা। স্মার্টফোনে আছে কয়েক শ কোটি ট্রাঞ্জিস্টর। কোয়ান্টাম মেকানিকসের ধারণা কাজে না লাগানো গেলে সিলিকন</w:t>
+        <w:t>বিজ্ঞানের প্রয়োগের মাধ্যমে আগমন ঘটে প্রযুক্তির। কোয়ান্টাম মেকানিকস একটি বৈজ্ঞানিক তত্ত্ব। এর প্রয়োগ ঘটেছে বর্তমানে ইলেকট্রনিকসসহ বিভিন্ন ক্ষেত্রে। আমাদের হাতে থাকা মোবাইলের চিপের প্রযুক্তির গভীরে আছে কোয়ান্টাম মেকানিকসের কারিশমা। স্মার্টফোনে আছে কয়েক শ কোটি ট্রাঞ্জিস্টর। কোয়ান্টাম মেকানিকসের ধারণা কাজে না লাগানো গেলে সিলিকন</w:t>
       </w:r>
       <w:r>
         <w:rPr>
@@ -287,6 +287,617 @@
         </w:rPr>
         <w:t xml:space="preserve">পারমাণবিক বোমার কথা বলছি না। প্রযুক্তি আরও বহু উপায়েই মানবতার ধ্বংসের কারণ হয়ে দাঁড়াচ্ছে। আজ শুধু মহাকাশে একটু চোখ বুলাবো। </w:t>
       </w:r>
+      <w:r>
+        <w:rPr>
+          <w:rFonts w:ascii="Liberation Serif" w:hAnsi="Liberation Serif" w:eastAsia="Noto Serif CJK SC" w:cs="SolaimanLipi"/>
+          <w:color w:val="auto"/>
+          <w:kern w:val="2"/>
+          <w:sz w:val="24"/>
+          <w:sz w:val="24"/>
+          <w:szCs w:val="24"/>
+          <w:lang w:val="en-US" w:eastAsia="zh-CN" w:bidi="hi-IN"/>
+        </w:rPr>
+        <w:t>স্পেসএসক্সের মতো কোম্পানিগুলো প্রতিতিয়ত মহাশূন্যে কৃত্রিম উপগ্রহ পাঠাচ্ছে। কৃত্রিম উপগ্রহের আছে নানান ব্যবহার। এর মধ্যে আছে যোগাযোগ</w:t>
+      </w:r>
+      <w:r>
+        <w:rPr>
+          <w:rFonts w:eastAsia="Noto Serif CJK SC" w:cs="SolaimanLipi"/>
+          <w:color w:val="auto"/>
+          <w:kern w:val="2"/>
+          <w:sz w:val="24"/>
+          <w:szCs w:val="24"/>
+          <w:lang w:val="en-US" w:eastAsia="zh-CN" w:bidi="hi-IN"/>
+        </w:rPr>
+        <w:t xml:space="preserve">,  </w:t>
+      </w:r>
+      <w:r>
+        <w:rPr>
+          <w:rFonts w:ascii="Liberation Serif" w:hAnsi="Liberation Serif" w:eastAsia="Noto Serif CJK SC" w:cs="SolaimanLipi"/>
+          <w:color w:val="auto"/>
+          <w:kern w:val="2"/>
+          <w:sz w:val="24"/>
+          <w:sz w:val="24"/>
+          <w:szCs w:val="24"/>
+          <w:lang w:val="en-US" w:eastAsia="zh-CN" w:bidi="hi-IN"/>
+        </w:rPr>
+        <w:t>আবহাওয়া পর্যবেক্ষণ ও পূর্বাভাস</w:t>
+      </w:r>
+      <w:r>
+        <w:rPr>
+          <w:rFonts w:eastAsia="Noto Serif CJK SC" w:cs="SolaimanLipi"/>
+          <w:color w:val="auto"/>
+          <w:kern w:val="2"/>
+          <w:sz w:val="24"/>
+          <w:szCs w:val="24"/>
+          <w:lang w:val="en-US" w:eastAsia="zh-CN" w:bidi="hi-IN"/>
+        </w:rPr>
+        <w:t xml:space="preserve">, </w:t>
+      </w:r>
+      <w:r>
+        <w:rPr>
+          <w:rFonts w:ascii="Liberation Serif" w:hAnsi="Liberation Serif" w:eastAsia="Noto Serif CJK SC" w:cs="SolaimanLipi"/>
+          <w:color w:val="auto"/>
+          <w:kern w:val="2"/>
+          <w:sz w:val="24"/>
+          <w:sz w:val="24"/>
+          <w:szCs w:val="24"/>
+          <w:lang w:val="en-US" w:eastAsia="zh-CN" w:bidi="hi-IN"/>
+        </w:rPr>
+        <w:t>জিপিএস দিকনির্দেশনা</w:t>
+      </w:r>
+      <w:r>
+        <w:rPr>
+          <w:rFonts w:eastAsia="Noto Serif CJK SC" w:cs="SolaimanLipi"/>
+          <w:color w:val="auto"/>
+          <w:kern w:val="2"/>
+          <w:sz w:val="24"/>
+          <w:szCs w:val="24"/>
+          <w:lang w:val="en-US" w:eastAsia="zh-CN" w:bidi="hi-IN"/>
+        </w:rPr>
+        <w:t xml:space="preserve">, </w:t>
+      </w:r>
+      <w:r>
+        <w:rPr>
+          <w:rFonts w:ascii="Liberation Serif" w:hAnsi="Liberation Serif" w:eastAsia="Noto Serif CJK SC" w:cs="SolaimanLipi"/>
+          <w:color w:val="auto"/>
+          <w:kern w:val="2"/>
+          <w:sz w:val="24"/>
+          <w:sz w:val="24"/>
+          <w:szCs w:val="24"/>
+          <w:lang w:val="en-US" w:eastAsia="zh-CN" w:bidi="hi-IN"/>
+        </w:rPr>
+        <w:t xml:space="preserve">বৈজ্ঞানিক গবেষণা ইত্যাদি।  </w:t>
+      </w:r>
+      <w:r>
+        <w:rPr>
+          <w:rFonts w:ascii="Liberation Serif" w:hAnsi="Liberation Serif" w:eastAsia="Noto Serif CJK SC" w:cs="SolaimanLipi"/>
+          <w:color w:val="auto"/>
+          <w:kern w:val="2"/>
+          <w:sz w:val="24"/>
+          <w:sz w:val="24"/>
+          <w:szCs w:val="24"/>
+          <w:lang w:val="en-US" w:eastAsia="zh-CN" w:bidi="hi-IN"/>
+        </w:rPr>
+        <w:t xml:space="preserve">ইউসিএস স্যাটেলাইট ডেটাবেজের হিসাব অনুসারে বর্তমানে ৫৪৬৫টি উপগ্রহ পৃথিবীকে প্রদক্ষিণ করছে। </w:t>
+      </w:r>
+    </w:p>
+    <w:p>
+      <w:pPr>
+        <w:pStyle w:val="Normal"/>
+        <w:bidi w:val="0"/>
+        <w:spacing w:before="171" w:after="171"/>
+        <w:jc w:val="start"/>
+        <w:rPr>
+          <w:rFonts w:cs="SolaimanLipi"/>
+        </w:rPr>
+      </w:pPr>
+      <w:r>
+        <w:rPr>
+          <w:rFonts w:ascii="Liberation Serif" w:hAnsi="Liberation Serif" w:eastAsia="Noto Serif CJK SC" w:cs="SolaimanLipi"/>
+          <w:color w:val="auto"/>
+          <w:kern w:val="2"/>
+          <w:sz w:val="24"/>
+          <w:sz w:val="24"/>
+          <w:szCs w:val="24"/>
+          <w:lang w:val="en-US" w:eastAsia="zh-CN" w:bidi="hi-IN"/>
+        </w:rPr>
+        <w:t>এতে জ্যোতির্বিদদের আপত্তি থাকার কথা নয়। বরং স্যাটেলাইট তো জ্যোতির্বিজ্ঞানের কাজেও লাগে। স্পেস টেলিস্কোপগুলো আকাশ পর্যবেক্ষণকে অনেকভাবে সুবিধাজনক করে দিচ্ছে। আলোকদূষণ</w:t>
+      </w:r>
+      <w:r>
+        <w:rPr>
+          <w:rFonts w:eastAsia="Noto Serif CJK SC" w:cs="SolaimanLipi"/>
+          <w:color w:val="auto"/>
+          <w:kern w:val="2"/>
+          <w:sz w:val="24"/>
+          <w:szCs w:val="24"/>
+          <w:lang w:val="en-US" w:eastAsia="zh-CN" w:bidi="hi-IN"/>
+        </w:rPr>
+        <w:t xml:space="preserve">, </w:t>
+      </w:r>
+      <w:r>
+        <w:rPr>
+          <w:rFonts w:ascii="Liberation Serif" w:hAnsi="Liberation Serif" w:eastAsia="Noto Serif CJK SC" w:cs="SolaimanLipi"/>
+          <w:color w:val="auto"/>
+          <w:kern w:val="2"/>
+          <w:sz w:val="24"/>
+          <w:sz w:val="24"/>
+          <w:szCs w:val="24"/>
+          <w:lang w:val="en-US" w:eastAsia="zh-CN" w:bidi="hi-IN"/>
+        </w:rPr>
+        <w:t xml:space="preserve">পর্যবেক্ষণে বিকৃতি নানান সমস্যার সমাধান স্পেস টেলিস্কোপ। কিন্তু সমস্যারও জন্ম দিচ্ছে স্যাটেলাইট। </w:t>
+      </w:r>
+    </w:p>
+    <w:p>
+      <w:pPr>
+        <w:pStyle w:val="Normal"/>
+        <w:bidi w:val="0"/>
+        <w:spacing w:before="171" w:after="171"/>
+        <w:jc w:val="start"/>
+        <w:rPr>
+          <w:rFonts w:cs="SolaimanLipi"/>
+        </w:rPr>
+      </w:pPr>
+      <w:r>
+        <w:rPr>
+          <w:rFonts w:ascii="Liberation Serif" w:hAnsi="Liberation Serif" w:eastAsia="Noto Serif CJK SC" w:cs="SolaimanLipi"/>
+          <w:color w:val="auto"/>
+          <w:kern w:val="2"/>
+          <w:sz w:val="24"/>
+          <w:sz w:val="24"/>
+          <w:szCs w:val="24"/>
+          <w:lang w:val="en-US" w:eastAsia="zh-CN" w:bidi="hi-IN"/>
+        </w:rPr>
+        <w:t>পৃথিবীর কক্ষপথের কৃত্রিম উপগ্রহরা বাধাগ্রস্থ করছে পৃথিবীভিত্তিক আকাশ পর্যবেক্ষণকে। সম্প্রতি নিম্ন</w:t>
+      </w:r>
+      <w:r>
+        <w:rPr>
+          <w:rFonts w:eastAsia="Noto Serif CJK SC" w:cs="SolaimanLipi"/>
+          <w:color w:val="auto"/>
+          <w:kern w:val="2"/>
+          <w:sz w:val="24"/>
+          <w:szCs w:val="24"/>
+          <w:lang w:val="en-US" w:eastAsia="zh-CN" w:bidi="hi-IN"/>
+        </w:rPr>
+        <w:t>-</w:t>
+      </w:r>
+      <w:r>
+        <w:rPr>
+          <w:rFonts w:ascii="Liberation Serif" w:hAnsi="Liberation Serif" w:eastAsia="Noto Serif CJK SC" w:cs="SolaimanLipi"/>
+          <w:color w:val="auto"/>
+          <w:kern w:val="2"/>
+          <w:sz w:val="24"/>
+          <w:sz w:val="24"/>
+          <w:szCs w:val="24"/>
+          <w:lang w:val="en-US" w:eastAsia="zh-CN" w:bidi="hi-IN"/>
+        </w:rPr>
+        <w:t xml:space="preserve">ভূ কক্ষপথে স্যাটেলাইটের সংখ্যা বাড়ছে। </w:t>
+      </w:r>
+      <w:r>
+        <w:rPr>
+          <w:rFonts w:ascii="Liberation Serif" w:hAnsi="Liberation Serif" w:eastAsia="Noto Serif CJK SC" w:cs="SolaimanLipi"/>
+          <w:color w:val="auto"/>
+          <w:kern w:val="2"/>
+          <w:sz w:val="24"/>
+          <w:sz w:val="24"/>
+          <w:szCs w:val="24"/>
+          <w:lang w:val="en-US" w:eastAsia="zh-CN" w:bidi="hi-IN"/>
+        </w:rPr>
+        <w:t>এমনিতেও বেশিরভাগ কৃত্রিম উপগ্রহের অবস্থান এ কক্ষপথে। ভূপৃষ্ঠের মোটামুটি ১৬০ কিলোমিটার থেকে ১</w:t>
+      </w:r>
+      <w:r>
+        <w:rPr>
+          <w:rFonts w:eastAsia="Noto Serif CJK SC" w:cs="SolaimanLipi"/>
+          <w:color w:val="auto"/>
+          <w:kern w:val="2"/>
+          <w:sz w:val="24"/>
+          <w:szCs w:val="24"/>
+          <w:lang w:val="en-US" w:eastAsia="zh-CN" w:bidi="hi-IN"/>
+        </w:rPr>
+        <w:t>,</w:t>
+      </w:r>
+      <w:r>
+        <w:rPr>
+          <w:rFonts w:ascii="Liberation Serif" w:hAnsi="Liberation Serif" w:eastAsia="Noto Serif CJK SC" w:cs="SolaimanLipi"/>
+          <w:color w:val="auto"/>
+          <w:kern w:val="2"/>
+          <w:sz w:val="24"/>
+          <w:sz w:val="24"/>
+          <w:szCs w:val="24"/>
+          <w:lang w:val="en-US" w:eastAsia="zh-CN" w:bidi="hi-IN"/>
+        </w:rPr>
+        <w:t>০০০ কিলোমিটার উচ্চতা পর্যন্ত অবস্থানের কক্ষপথকে নিম্ন</w:t>
+      </w:r>
+      <w:r>
+        <w:rPr>
+          <w:rFonts w:eastAsia="Noto Serif CJK SC" w:cs="SolaimanLipi"/>
+          <w:color w:val="auto"/>
+          <w:kern w:val="2"/>
+          <w:sz w:val="24"/>
+          <w:szCs w:val="24"/>
+          <w:lang w:val="en-US" w:eastAsia="zh-CN" w:bidi="hi-IN"/>
+        </w:rPr>
+        <w:t>-</w:t>
+      </w:r>
+      <w:r>
+        <w:rPr>
+          <w:rFonts w:ascii="Liberation Serif" w:hAnsi="Liberation Serif" w:eastAsia="Noto Serif CJK SC" w:cs="SolaimanLipi"/>
+          <w:color w:val="auto"/>
+          <w:kern w:val="2"/>
+          <w:sz w:val="24"/>
+          <w:sz w:val="24"/>
+          <w:szCs w:val="24"/>
+          <w:lang w:val="en-US" w:eastAsia="zh-CN" w:bidi="hi-IN"/>
+        </w:rPr>
+        <w:t>ভূ কক্ষপথ বলা হয়। এ কক্ষপথের উপগ্রহদের বাধা সবচেয়ে বেশি টের পায় অপটিক্যাল ও নিকট</w:t>
+      </w:r>
+      <w:r>
+        <w:rPr>
+          <w:rFonts w:eastAsia="Noto Serif CJK SC" w:cs="SolaimanLipi"/>
+          <w:color w:val="auto"/>
+          <w:kern w:val="2"/>
+          <w:sz w:val="24"/>
+          <w:szCs w:val="24"/>
+          <w:lang w:val="en-US" w:eastAsia="zh-CN" w:bidi="hi-IN"/>
+        </w:rPr>
+        <w:t>-</w:t>
+      </w:r>
+      <w:r>
+        <w:rPr>
+          <w:rFonts w:ascii="Liberation Serif" w:hAnsi="Liberation Serif" w:eastAsia="Noto Serif CJK SC" w:cs="SolaimanLipi"/>
+          <w:color w:val="auto"/>
+          <w:kern w:val="2"/>
+          <w:sz w:val="24"/>
+          <w:sz w:val="24"/>
+          <w:szCs w:val="24"/>
+          <w:lang w:val="en-US" w:eastAsia="zh-CN" w:bidi="hi-IN"/>
+        </w:rPr>
+        <w:t>অবলোহিত</w:t>
+      </w:r>
+      <w:r>
+        <w:rPr>
+          <w:rFonts w:eastAsia="Noto Serif CJK SC" w:cs="SolaimanLipi"/>
+          <w:color w:val="auto"/>
+          <w:kern w:val="2"/>
+          <w:sz w:val="24"/>
+          <w:szCs w:val="24"/>
+          <w:lang w:val="en-US" w:eastAsia="zh-CN" w:bidi="hi-IN"/>
+        </w:rPr>
+        <w:t>(</w:t>
+      </w:r>
+      <w:r>
+        <w:rPr>
+          <w:rFonts w:ascii="Liberation Serif" w:hAnsi="Liberation Serif" w:eastAsia="Noto Serif CJK SC" w:cs="SolaimanLipi"/>
+          <w:color w:val="auto"/>
+          <w:kern w:val="2"/>
+          <w:sz w:val="24"/>
+          <w:sz w:val="24"/>
+          <w:szCs w:val="24"/>
+          <w:lang w:val="en-US" w:eastAsia="zh-CN" w:bidi="hi-IN"/>
+        </w:rPr>
+        <w:t>অবলোহিত আলোর কাছাকাছি পাল্লার আলো দেখার মতো</w:t>
+      </w:r>
+      <w:r>
+        <w:rPr>
+          <w:rFonts w:eastAsia="Noto Serif CJK SC" w:cs="SolaimanLipi"/>
+          <w:color w:val="auto"/>
+          <w:kern w:val="2"/>
+          <w:sz w:val="24"/>
+          <w:szCs w:val="24"/>
+          <w:lang w:val="en-US" w:eastAsia="zh-CN" w:bidi="hi-IN"/>
+        </w:rPr>
+        <w:t xml:space="preserve">) </w:t>
+      </w:r>
+      <w:r>
+        <w:rPr>
+          <w:rFonts w:ascii="Liberation Serif" w:hAnsi="Liberation Serif" w:eastAsia="Noto Serif CJK SC" w:cs="SolaimanLipi"/>
+          <w:color w:val="auto"/>
+          <w:kern w:val="2"/>
+          <w:sz w:val="24"/>
+          <w:sz w:val="24"/>
+          <w:szCs w:val="24"/>
+          <w:lang w:val="en-US" w:eastAsia="zh-CN" w:bidi="hi-IN"/>
+        </w:rPr>
+        <w:t xml:space="preserve">টেলিস্কোপগুলো। </w:t>
+      </w:r>
+    </w:p>
+    <w:p>
+      <w:pPr>
+        <w:pStyle w:val="Normal"/>
+        <w:bidi w:val="0"/>
+        <w:spacing w:before="171" w:after="171"/>
+        <w:jc w:val="start"/>
+        <w:rPr>
+          <w:rFonts w:cs="SolaimanLipi"/>
+        </w:rPr>
+      </w:pPr>
+      <w:r>
+        <w:rPr>
+          <w:rFonts w:ascii="Liberation Serif" w:hAnsi="Liberation Serif" w:eastAsia="Noto Serif CJK SC" w:cs="SolaimanLipi"/>
+          <w:color w:val="auto"/>
+          <w:kern w:val="2"/>
+          <w:sz w:val="24"/>
+          <w:sz w:val="24"/>
+          <w:szCs w:val="24"/>
+          <w:lang w:val="en-US" w:eastAsia="zh-CN" w:bidi="hi-IN"/>
+        </w:rPr>
+        <w:t xml:space="preserve">উপগ্রহের উপস্থিতিতে বড় অঞ্চল জুড়ে বা দীর্ঘ সময় ধরে পর্যবেক্ষণ কঠিন হয়ে পড়ে। এছাড়াও সকাল ও সন্ধ্যার গোধূলির সময়টায় উপগ্রহ সূর্যের আলো প্রতিফলিত করে আরেকটি বিঘ্ন তৈরি করে। ইউরোপীয় স্পেস অর্গানাইজেশন </w:t>
+      </w:r>
+      <w:r>
+        <w:rPr>
+          <w:rFonts w:eastAsia="Noto Serif CJK SC" w:cs="SolaimanLipi"/>
+          <w:color w:val="auto"/>
+          <w:kern w:val="2"/>
+          <w:sz w:val="24"/>
+          <w:szCs w:val="24"/>
+          <w:lang w:val="en-US" w:eastAsia="zh-CN" w:bidi="hi-IN"/>
+        </w:rPr>
+        <w:t>(</w:t>
+      </w:r>
+      <w:r>
+        <w:rPr>
+          <w:rFonts w:ascii="Liberation Serif" w:hAnsi="Liberation Serif" w:eastAsia="Noto Serif CJK SC" w:cs="SolaimanLipi"/>
+          <w:color w:val="auto"/>
+          <w:kern w:val="2"/>
+          <w:sz w:val="24"/>
+          <w:sz w:val="24"/>
+          <w:szCs w:val="24"/>
+          <w:lang w:val="en-US" w:eastAsia="zh-CN" w:bidi="hi-IN"/>
+        </w:rPr>
+        <w:t>ইএসও</w:t>
+      </w:r>
+      <w:r>
+        <w:rPr>
+          <w:rFonts w:eastAsia="Noto Serif CJK SC" w:cs="SolaimanLipi"/>
+          <w:color w:val="auto"/>
+          <w:kern w:val="2"/>
+          <w:sz w:val="24"/>
+          <w:szCs w:val="24"/>
+          <w:lang w:val="en-US" w:eastAsia="zh-CN" w:bidi="hi-IN"/>
+        </w:rPr>
+        <w:t xml:space="preserve">) </w:t>
+      </w:r>
+      <w:r>
+        <w:rPr>
+          <w:rFonts w:ascii="Liberation Serif" w:hAnsi="Liberation Serif" w:eastAsia="Noto Serif CJK SC" w:cs="SolaimanLipi"/>
+          <w:color w:val="auto"/>
+          <w:kern w:val="2"/>
+          <w:sz w:val="24"/>
+          <w:sz w:val="24"/>
+          <w:szCs w:val="24"/>
+          <w:lang w:val="en-US" w:eastAsia="zh-CN" w:bidi="hi-IN"/>
+        </w:rPr>
+        <w:t>২০২১ সালের এক গবেষণায় এ সমস্যাগুলো তুলে ধরে। দেখা যায়</w:t>
+      </w:r>
+      <w:r>
+        <w:rPr>
+          <w:rFonts w:eastAsia="Noto Serif CJK SC" w:cs="SolaimanLipi"/>
+          <w:color w:val="auto"/>
+          <w:kern w:val="2"/>
+          <w:sz w:val="24"/>
+          <w:szCs w:val="24"/>
+          <w:lang w:val="en-US" w:eastAsia="zh-CN" w:bidi="hi-IN"/>
+        </w:rPr>
+        <w:t xml:space="preserve">, </w:t>
+      </w:r>
+      <w:r>
+        <w:rPr>
+          <w:rFonts w:ascii="Liberation Serif" w:hAnsi="Liberation Serif" w:eastAsia="Noto Serif CJK SC" w:cs="SolaimanLipi"/>
+          <w:color w:val="auto"/>
+          <w:kern w:val="2"/>
+          <w:sz w:val="24"/>
+          <w:sz w:val="24"/>
+          <w:szCs w:val="24"/>
+          <w:lang w:val="en-US" w:eastAsia="zh-CN" w:bidi="hi-IN"/>
+        </w:rPr>
+        <w:t xml:space="preserve">দীর্ঘ সময় ধরে পর্যবেক্ষণের ক্ষেত্রে তিনভাগ পর্যন্ত পর্যবেক্ষণ নষ্ট হয়। তবে সবচেয়ে বেশি ক্ষতিগ্রস্থ হয় আকাশের বড় এলাকার পর্যবেক্ষণ </w:t>
+      </w:r>
+      <w:r>
+        <w:rPr>
+          <w:rFonts w:eastAsia="Noto Serif CJK SC" w:cs="SolaimanLipi"/>
+          <w:color w:val="auto"/>
+          <w:kern w:val="2"/>
+          <w:sz w:val="24"/>
+          <w:szCs w:val="24"/>
+          <w:lang w:val="en-US" w:eastAsia="zh-CN" w:bidi="hi-IN"/>
+        </w:rPr>
+        <w:t>(wide-field surveys)</w:t>
+      </w:r>
+      <w:r>
+        <w:rPr>
+          <w:rFonts w:ascii="Liberation Serif" w:hAnsi="Liberation Serif" w:eastAsia="Noto Serif CJK SC" w:cs="SolaimanLipi"/>
+          <w:color w:val="auto"/>
+          <w:kern w:val="2"/>
+          <w:sz w:val="24"/>
+          <w:sz w:val="24"/>
+          <w:szCs w:val="24"/>
+          <w:lang w:val="en-US" w:eastAsia="zh-CN" w:bidi="hi-IN"/>
+        </w:rPr>
+        <w:t>। গোধূলির সময়ের ৩০</w:t>
+      </w:r>
+      <w:r>
+        <w:rPr>
+          <w:rFonts w:eastAsia="Noto Serif CJK SC" w:cs="SolaimanLipi"/>
+          <w:color w:val="auto"/>
+          <w:kern w:val="2"/>
+          <w:sz w:val="24"/>
+          <w:szCs w:val="24"/>
+          <w:lang w:val="en-US" w:eastAsia="zh-CN" w:bidi="hi-IN"/>
+        </w:rPr>
+        <w:t>-</w:t>
+      </w:r>
+      <w:r>
+        <w:rPr>
+          <w:rFonts w:ascii="Liberation Serif" w:hAnsi="Liberation Serif" w:eastAsia="Noto Serif CJK SC" w:cs="SolaimanLipi"/>
+          <w:color w:val="auto"/>
+          <w:kern w:val="2"/>
+          <w:sz w:val="24"/>
+          <w:sz w:val="24"/>
+          <w:szCs w:val="24"/>
+          <w:lang w:val="en-US" w:eastAsia="zh-CN" w:bidi="hi-IN"/>
+        </w:rPr>
+        <w:t xml:space="preserve">৫০ ভাগ পর্যবেক্ষণ ক্ষতগ্রস্থ হয়। </w:t>
+      </w:r>
+    </w:p>
+    <w:p>
+      <w:pPr>
+        <w:pStyle w:val="Normal"/>
+        <w:bidi w:val="0"/>
+        <w:spacing w:before="171" w:after="171"/>
+        <w:jc w:val="start"/>
+        <w:rPr>
+          <w:rFonts w:cs="SolaimanLipi"/>
+        </w:rPr>
+      </w:pPr>
+      <w:r>
+        <w:rPr>
+          <w:rFonts w:ascii="Liberation Serif" w:hAnsi="Liberation Serif" w:eastAsia="Noto Serif CJK SC" w:cs="SolaimanLipi"/>
+          <w:color w:val="auto"/>
+          <w:kern w:val="2"/>
+          <w:sz w:val="24"/>
+          <w:sz w:val="24"/>
+          <w:szCs w:val="24"/>
+          <w:lang w:val="en-US" w:eastAsia="zh-CN" w:bidi="hi-IN"/>
+        </w:rPr>
+        <w:t>২০২০ ও ২০২১ সালের অন্য গবেষণায় দেখা হয় অপটিক্যাল ও নিকট</w:t>
+      </w:r>
+      <w:r>
+        <w:rPr>
+          <w:rFonts w:eastAsia="Noto Serif CJK SC" w:cs="SolaimanLipi"/>
+          <w:color w:val="auto"/>
+          <w:kern w:val="2"/>
+          <w:sz w:val="24"/>
+          <w:szCs w:val="24"/>
+          <w:lang w:val="en-US" w:eastAsia="zh-CN" w:bidi="hi-IN"/>
+        </w:rPr>
+        <w:t>-</w:t>
+      </w:r>
+      <w:r>
+        <w:rPr>
+          <w:rFonts w:ascii="Liberation Serif" w:hAnsi="Liberation Serif" w:eastAsia="Noto Serif CJK SC" w:cs="SolaimanLipi"/>
+          <w:color w:val="auto"/>
+          <w:kern w:val="2"/>
+          <w:sz w:val="24"/>
+          <w:sz w:val="24"/>
+          <w:szCs w:val="24"/>
+          <w:lang w:val="en-US" w:eastAsia="zh-CN" w:bidi="hi-IN"/>
+        </w:rPr>
+        <w:t>অবলোহিত টেলিস্কোপগুলোর ওপর প্রভাব। দেখা যায়</w:t>
+      </w:r>
+      <w:r>
+        <w:rPr>
+          <w:rFonts w:eastAsia="Noto Serif CJK SC" w:cs="SolaimanLipi"/>
+          <w:color w:val="auto"/>
+          <w:kern w:val="2"/>
+          <w:sz w:val="24"/>
+          <w:szCs w:val="24"/>
+          <w:lang w:val="en-US" w:eastAsia="zh-CN" w:bidi="hi-IN"/>
+        </w:rPr>
+        <w:t xml:space="preserve">, </w:t>
+      </w:r>
+      <w:r>
+        <w:rPr>
+          <w:rFonts w:ascii="Liberation Serif" w:hAnsi="Liberation Serif" w:eastAsia="Noto Serif CJK SC" w:cs="SolaimanLipi"/>
+          <w:color w:val="auto"/>
+          <w:kern w:val="2"/>
+          <w:sz w:val="24"/>
+          <w:sz w:val="24"/>
+          <w:szCs w:val="24"/>
+          <w:lang w:val="en-US" w:eastAsia="zh-CN" w:bidi="hi-IN"/>
+        </w:rPr>
+        <w:t xml:space="preserve">ভেরি লার্জ টেলিস্কোপ </w:t>
+      </w:r>
+      <w:r>
+        <w:rPr>
+          <w:rFonts w:eastAsia="Noto Serif CJK SC" w:cs="SolaimanLipi"/>
+          <w:color w:val="auto"/>
+          <w:kern w:val="2"/>
+          <w:sz w:val="24"/>
+          <w:szCs w:val="24"/>
+          <w:lang w:val="en-US" w:eastAsia="zh-CN" w:bidi="hi-IN"/>
+        </w:rPr>
+        <w:t>(</w:t>
+      </w:r>
+      <w:r>
+        <w:rPr>
+          <w:rFonts w:ascii="Liberation Serif" w:hAnsi="Liberation Serif" w:eastAsia="Noto Serif CJK SC" w:cs="SolaimanLipi"/>
+          <w:color w:val="auto"/>
+          <w:kern w:val="2"/>
+          <w:sz w:val="24"/>
+          <w:sz w:val="24"/>
+          <w:szCs w:val="24"/>
+          <w:lang w:val="en-US" w:eastAsia="zh-CN" w:bidi="hi-IN"/>
+        </w:rPr>
+        <w:t>ভিএলটি</w:t>
+      </w:r>
+      <w:r>
+        <w:rPr>
+          <w:rFonts w:eastAsia="Noto Serif CJK SC" w:cs="SolaimanLipi"/>
+          <w:color w:val="auto"/>
+          <w:kern w:val="2"/>
+          <w:sz w:val="24"/>
+          <w:szCs w:val="24"/>
+          <w:lang w:val="en-US" w:eastAsia="zh-CN" w:bidi="hi-IN"/>
+        </w:rPr>
+        <w:t xml:space="preserve">) </w:t>
+      </w:r>
+      <w:r>
+        <w:rPr>
+          <w:rFonts w:ascii="Liberation Serif" w:hAnsi="Liberation Serif" w:eastAsia="Noto Serif CJK SC" w:cs="SolaimanLipi"/>
+          <w:color w:val="auto"/>
+          <w:kern w:val="2"/>
+          <w:sz w:val="24"/>
+          <w:sz w:val="24"/>
+          <w:szCs w:val="24"/>
+          <w:lang w:val="en-US" w:eastAsia="zh-CN" w:bidi="hi-IN"/>
+        </w:rPr>
+        <w:t xml:space="preserve">মধ্যম মানের ক্ষতিগ্রস্থ হচ্ছে। একই আকারে ক্ষতির স্বীকার হবে ভবিষ্যতের ইএলটি </w:t>
+      </w:r>
+      <w:r>
+        <w:rPr>
+          <w:rFonts w:eastAsia="Noto Serif CJK SC" w:cs="SolaimanLipi"/>
+          <w:color w:val="auto"/>
+          <w:kern w:val="2"/>
+          <w:sz w:val="24"/>
+          <w:szCs w:val="24"/>
+          <w:lang w:val="en-US" w:eastAsia="zh-CN" w:bidi="hi-IN"/>
+        </w:rPr>
+        <w:t>(</w:t>
+      </w:r>
+      <w:r>
+        <w:rPr>
+          <w:rFonts w:ascii="Liberation Serif" w:hAnsi="Liberation Serif" w:eastAsia="Noto Serif CJK SC" w:cs="SolaimanLipi"/>
+          <w:color w:val="auto"/>
+          <w:kern w:val="2"/>
+          <w:sz w:val="24"/>
+          <w:sz w:val="24"/>
+          <w:szCs w:val="24"/>
+          <w:lang w:val="en-US" w:eastAsia="zh-CN" w:bidi="hi-IN"/>
+        </w:rPr>
+        <w:t>এক্সট্রিমলি লার্জ টেলিস্কোপ</w:t>
+      </w:r>
+      <w:r>
+        <w:rPr>
+          <w:rFonts w:eastAsia="Noto Serif CJK SC" w:cs="SolaimanLipi"/>
+          <w:color w:val="auto"/>
+          <w:kern w:val="2"/>
+          <w:sz w:val="24"/>
+          <w:szCs w:val="24"/>
+          <w:lang w:val="en-US" w:eastAsia="zh-CN" w:bidi="hi-IN"/>
+        </w:rPr>
+        <w:t>)</w:t>
+      </w:r>
+      <w:r>
+        <w:rPr>
+          <w:rFonts w:ascii="Liberation Serif" w:hAnsi="Liberation Serif" w:eastAsia="Noto Serif CJK SC" w:cs="SolaimanLipi"/>
+          <w:color w:val="auto"/>
+          <w:kern w:val="2"/>
+          <w:sz w:val="24"/>
+          <w:sz w:val="24"/>
+          <w:szCs w:val="24"/>
+          <w:lang w:val="en-US" w:eastAsia="zh-CN" w:bidi="hi-IN"/>
+        </w:rPr>
+        <w:t xml:space="preserve">। তবে চিলিতে নির্মাণাধীন রুবিন পর্যবেক্ষণকেন্দ্র আরও বেশি ক্ষতির মুখে পড়বে। এ টেলিস্কোপগুলো অল্প সময়ে আকাশের বিশাল এলাকা স্ক্যান করে। এ কারণে সুপারনোভা ও ক্ষতিকর গ্রহাণু শনাক্ত করতে এরা গুরুতপূর্ণ ভূমিকা রাখে। </w:t>
+      </w:r>
     </w:p>
     <w:p>
       <w:pPr>
@@ -316,12 +927,215 @@
         <w:spacing w:before="171" w:after="171"/>
         <w:jc w:val="start"/>
         <w:rPr>
-          <w:rFonts w:cs="SolaimanLipi"/>
-        </w:rPr>
-      </w:pPr>
-      <w:r>
-        <w:rPr>
-          <w:rFonts w:ascii="Liberation Serif" w:hAnsi="Liberation Serif" w:eastAsia="Noto Serif CJK SC" w:cs="SolaimanLipi"/>
+          <w:rFonts w:ascii="Liberation Serif" w:hAnsi="Liberation Serif" w:eastAsia="Noto Serif CJK SC"/>
+          <w:color w:val="auto"/>
+          <w:kern w:val="2"/>
+          <w:sz w:val="24"/>
+          <w:szCs w:val="24"/>
+          <w:lang w:val="en-US" w:eastAsia="zh-CN" w:bidi="hi-IN"/>
+        </w:rPr>
+      </w:pPr>
+      <w:r>
+        <w:rPr>
+          <w:rFonts w:cs="SolaimanLipi"/>
+        </w:rPr>
+      </w:r>
+    </w:p>
+    <w:p>
+      <w:pPr>
+        <w:pStyle w:val="Normal"/>
+        <w:bidi w:val="0"/>
+        <w:spacing w:before="171" w:after="171"/>
+        <w:jc w:val="start"/>
+        <w:rPr>
+          <w:rFonts w:ascii="Liberation Serif" w:hAnsi="Liberation Serif" w:eastAsia="Noto Serif CJK SC"/>
+          <w:color w:val="auto"/>
+          <w:kern w:val="2"/>
+          <w:sz w:val="24"/>
+          <w:szCs w:val="24"/>
+          <w:lang w:val="en-US" w:eastAsia="zh-CN" w:bidi="hi-IN"/>
+        </w:rPr>
+      </w:pPr>
+      <w:r>
+        <w:rPr>
+          <w:rFonts w:cs="SolaimanLipi"/>
+        </w:rPr>
+      </w:r>
+    </w:p>
+    <w:p>
+      <w:pPr>
+        <w:pStyle w:val="Normal"/>
+        <w:bidi w:val="0"/>
+        <w:spacing w:before="171" w:after="171"/>
+        <w:jc w:val="start"/>
+        <w:rPr>
+          <w:rFonts w:cs="SolaimanLipi"/>
+        </w:rPr>
+      </w:pPr>
+      <w:r>
+        <w:rPr>
+          <w:rFonts w:ascii="Liberation Serif" w:hAnsi="Liberation Serif" w:eastAsia="Noto Serif CJK SC" w:cs="SolaimanLipi"/>
+          <w:color w:val="auto"/>
+          <w:kern w:val="2"/>
+          <w:sz w:val="24"/>
+          <w:sz w:val="24"/>
+          <w:szCs w:val="24"/>
+          <w:lang w:val="en-US" w:eastAsia="zh-CN" w:bidi="hi-IN"/>
+        </w:rPr>
+        <w:t xml:space="preserve">২০২১ সালে ডার্ক অ্যান্ড কোয়াইট স্কাই </w:t>
+      </w:r>
+      <w:r>
+        <w:rPr>
+          <w:rFonts w:eastAsia="Noto Serif CJK SC" w:cs="SolaimanLipi"/>
+          <w:color w:val="auto"/>
+          <w:kern w:val="2"/>
+          <w:sz w:val="24"/>
+          <w:szCs w:val="24"/>
+          <w:lang w:val="en-US" w:eastAsia="zh-CN" w:bidi="hi-IN"/>
+        </w:rPr>
+        <w:t>(</w:t>
+      </w:r>
+      <w:r>
+        <w:rPr>
+          <w:rFonts w:ascii="Liberation Serif" w:hAnsi="Liberation Serif" w:eastAsia="Noto Serif CJK SC" w:cs="SolaimanLipi"/>
+          <w:color w:val="auto"/>
+          <w:kern w:val="2"/>
+          <w:sz w:val="24"/>
+          <w:sz w:val="24"/>
+          <w:szCs w:val="24"/>
+          <w:lang w:val="en-US" w:eastAsia="zh-CN" w:bidi="hi-IN"/>
+        </w:rPr>
+        <w:t>অন্ধকার ও নিরব আকাশ</w:t>
+      </w:r>
+      <w:r>
+        <w:rPr>
+          <w:rFonts w:eastAsia="Noto Serif CJK SC" w:cs="SolaimanLipi"/>
+          <w:color w:val="auto"/>
+          <w:kern w:val="2"/>
+          <w:sz w:val="24"/>
+          <w:szCs w:val="24"/>
+          <w:lang w:val="en-US" w:eastAsia="zh-CN" w:bidi="hi-IN"/>
+        </w:rPr>
+        <w:t xml:space="preserve">) </w:t>
+      </w:r>
+      <w:r>
+        <w:rPr>
+          <w:rFonts w:ascii="Liberation Serif" w:hAnsi="Liberation Serif" w:eastAsia="Noto Serif CJK SC" w:cs="SolaimanLipi"/>
+          <w:color w:val="auto"/>
+          <w:kern w:val="2"/>
+          <w:sz w:val="24"/>
+          <w:sz w:val="24"/>
+          <w:szCs w:val="24"/>
+          <w:lang w:val="en-US" w:eastAsia="zh-CN" w:bidi="hi-IN"/>
+        </w:rPr>
+        <w:t>বিষয়ক সম্মেলনে বলা হয়</w:t>
+      </w:r>
+      <w:r>
+        <w:rPr>
+          <w:rFonts w:eastAsia="Noto Serif CJK SC" w:cs="SolaimanLipi"/>
+          <w:color w:val="auto"/>
+          <w:kern w:val="2"/>
+          <w:sz w:val="24"/>
+          <w:szCs w:val="24"/>
+          <w:lang w:val="en-US" w:eastAsia="zh-CN" w:bidi="hi-IN"/>
+        </w:rPr>
+        <w:t>,</w:t>
+      </w:r>
+    </w:p>
+    <w:p>
+      <w:pPr>
+        <w:pStyle w:val="Normal"/>
+        <w:bidi w:val="0"/>
+        <w:spacing w:before="171" w:after="171"/>
+        <w:jc w:val="start"/>
+        <w:rPr>
+          <w:rFonts w:cs="SolaimanLipi"/>
+        </w:rPr>
+      </w:pPr>
+      <w:r>
+        <w:rPr>
+          <w:rFonts w:eastAsia="Noto Serif CJK SC" w:cs="SolaimanLipi"/>
+          <w:color w:val="auto"/>
+          <w:kern w:val="2"/>
+          <w:sz w:val="24"/>
+          <w:szCs w:val="24"/>
+          <w:lang w:val="en-US" w:eastAsia="zh-CN" w:bidi="hi-IN"/>
+        </w:rPr>
+        <w:tab/>
+      </w:r>
+      <w:r>
+        <w:rPr>
+          <w:rFonts w:ascii="Liberation Serif" w:hAnsi="Liberation Serif" w:eastAsia="Noto Serif CJK SC" w:cs="SolaimanLipi"/>
+          <w:color w:val="auto"/>
+          <w:kern w:val="2"/>
+          <w:sz w:val="24"/>
+          <w:sz w:val="24"/>
+          <w:szCs w:val="24"/>
+          <w:lang w:val="en-US" w:eastAsia="zh-CN" w:bidi="hi-IN"/>
+        </w:rPr>
+        <w:t xml:space="preserve">যোগাযোগ উপগ্রহের সুবিধা স্বীকার করতেই হবে। তবে রাতের আকাশের অবিকৃত রূপ ও জ্যোতির্বিদ্যার ওপর </w:t>
+      </w:r>
+      <w:r>
+        <w:rPr>
+          <w:rFonts w:eastAsia="Noto Serif CJK SC" w:cs="SolaimanLipi"/>
+          <w:color w:val="auto"/>
+          <w:kern w:val="2"/>
+          <w:sz w:val="24"/>
+          <w:szCs w:val="24"/>
+          <w:lang w:val="en-US" w:eastAsia="zh-CN" w:bidi="hi-IN"/>
+        </w:rPr>
+        <w:tab/>
+      </w:r>
+      <w:r>
+        <w:rPr>
+          <w:rFonts w:ascii="Liberation Serif" w:hAnsi="Liberation Serif" w:eastAsia="Noto Serif CJK SC" w:cs="SolaimanLipi"/>
+          <w:color w:val="auto"/>
+          <w:kern w:val="2"/>
+          <w:sz w:val="24"/>
+          <w:sz w:val="24"/>
+          <w:szCs w:val="24"/>
+          <w:lang w:val="en-US" w:eastAsia="zh-CN" w:bidi="hi-IN"/>
+        </w:rPr>
+        <w:t xml:space="preserve">এর প্রভাব মাথায় রাখতে হবে। এতে করে ঐতিহ্য ও বৈজ্ঞানিক অগ্রগতি দুটোই ব্যহত হচ্ছে। </w:t>
+      </w:r>
+    </w:p>
+    <w:p>
+      <w:pPr>
+        <w:pStyle w:val="Normal"/>
+        <w:bidi w:val="0"/>
+        <w:spacing w:before="171" w:after="171"/>
+        <w:jc w:val="start"/>
+        <w:rPr>
+          <w:rFonts w:ascii="Liberation Serif" w:hAnsi="Liberation Serif" w:eastAsia="Noto Serif CJK SC"/>
+          <w:color w:val="auto"/>
+          <w:kern w:val="2"/>
+          <w:sz w:val="24"/>
+          <w:szCs w:val="24"/>
+          <w:lang w:val="en-US" w:eastAsia="zh-CN" w:bidi="hi-IN"/>
+        </w:rPr>
+      </w:pPr>
+      <w:r>
+        <w:rPr>
+          <w:rFonts w:cs="SolaimanLipi"/>
+        </w:rPr>
+      </w:r>
+    </w:p>
+    <w:p>
+      <w:pPr>
+        <w:pStyle w:val="Normal"/>
+        <w:bidi w:val="0"/>
+        <w:spacing w:before="171" w:after="171"/>
+        <w:jc w:val="start"/>
+        <w:rPr>
+          <w:rFonts w:cs="SolaimanLipi"/>
+        </w:rPr>
+      </w:pPr>
+      <w:r>
+        <w:rPr>
+          <w:rFonts w:ascii="Liberation Serif" w:hAnsi="Liberation Serif" w:eastAsia="Noto Serif CJK SC" w:cs="SolaimanLipi"/>
+          <w:b/>
+          <w:b/>
+          <w:bCs/>
           <w:color w:val="auto"/>
           <w:kern w:val="2"/>
           <w:sz w:val="24"/>
@@ -386,7 +1200,76 @@
           <w:szCs w:val="24"/>
           <w:lang w:val="en-US" w:eastAsia="zh-CN" w:bidi="hi-IN"/>
         </w:rPr>
-        <w:t xml:space="preserve">হার্ভার্ড ডট এজু </w:t>
+        <w:t>হার্ভার্ড ডট এজু</w:t>
+      </w:r>
+      <w:r>
+        <w:rPr>
+          <w:rFonts w:eastAsia="Noto Serif CJK SC" w:cs="SolaimanLipi"/>
+          <w:color w:val="auto"/>
+          <w:kern w:val="2"/>
+          <w:sz w:val="24"/>
+          <w:szCs w:val="24"/>
+          <w:lang w:val="en-US" w:eastAsia="zh-CN" w:bidi="hi-IN"/>
+        </w:rPr>
+        <w:t xml:space="preserve">, </w:t>
+      </w:r>
+      <w:r>
+        <w:rPr>
+          <w:rFonts w:ascii="Liberation Serif" w:hAnsi="Liberation Serif" w:eastAsia="Noto Serif CJK SC" w:cs="SolaimanLipi"/>
+          <w:color w:val="auto"/>
+          <w:kern w:val="2"/>
+          <w:sz w:val="24"/>
+          <w:sz w:val="24"/>
+          <w:szCs w:val="24"/>
+          <w:lang w:val="en-US" w:eastAsia="zh-CN" w:bidi="hi-IN"/>
+        </w:rPr>
+        <w:t>ইউসিএস স্যাটেলাইট ডেটাবেজ</w:t>
+      </w:r>
+      <w:r>
+        <w:rPr>
+          <w:rFonts w:eastAsia="Noto Serif CJK SC" w:cs="SolaimanLipi"/>
+          <w:color w:val="auto"/>
+          <w:kern w:val="2"/>
+          <w:sz w:val="24"/>
+          <w:szCs w:val="24"/>
+          <w:lang w:val="en-US" w:eastAsia="zh-CN" w:bidi="hi-IN"/>
+        </w:rPr>
+        <w:t xml:space="preserve">, </w:t>
+      </w:r>
+      <w:r>
+        <w:rPr>
+          <w:rFonts w:ascii="Liberation Serif" w:hAnsi="Liberation Serif" w:eastAsia="Noto Serif CJK SC" w:cs="SolaimanLipi"/>
+          <w:color w:val="auto"/>
+          <w:kern w:val="2"/>
+          <w:sz w:val="24"/>
+          <w:sz w:val="24"/>
+          <w:szCs w:val="24"/>
+          <w:lang w:val="en-US" w:eastAsia="zh-CN" w:bidi="hi-IN"/>
+        </w:rPr>
+        <w:t>ইএসএ ডট ইন্ট</w:t>
+      </w:r>
+      <w:r>
+        <w:rPr>
+          <w:rFonts w:eastAsia="Noto Serif CJK SC" w:cs="SolaimanLipi"/>
+          <w:color w:val="auto"/>
+          <w:kern w:val="2"/>
+          <w:sz w:val="24"/>
+          <w:szCs w:val="24"/>
+          <w:lang w:val="en-US" w:eastAsia="zh-CN" w:bidi="hi-IN"/>
+        </w:rPr>
+        <w:t xml:space="preserve">, </w:t>
+      </w:r>
+      <w:r>
+        <w:rPr>
+          <w:rFonts w:ascii="Liberation Serif" w:hAnsi="Liberation Serif" w:eastAsia="Noto Serif CJK SC" w:cs="SolaimanLipi"/>
+          <w:color w:val="auto"/>
+          <w:kern w:val="2"/>
+          <w:sz w:val="24"/>
+          <w:sz w:val="24"/>
+          <w:szCs w:val="24"/>
+          <w:lang w:val="en-US" w:eastAsia="zh-CN" w:bidi="hi-IN"/>
+        </w:rPr>
+        <w:t xml:space="preserve">আর্থস্কাই ডট অর্গ </w:t>
       </w:r>
     </w:p>
     <w:p>
@@ -428,20 +1311,101 @@
         <w:bidi w:val="0"/>
         <w:spacing w:before="171" w:after="171"/>
         <w:jc w:val="start"/>
-        <w:rPr>
-          <w:rFonts w:cs="SolaimanLipi"/>
-        </w:rPr>
-      </w:pPr>
-      <w:r>
-        <w:rPr>
-          <w:rFonts w:eastAsia="Noto Serif CJK SC" w:cs="SolaimanLipi"/>
-          <w:color w:val="auto"/>
-          <w:kern w:val="2"/>
-          <w:sz w:val="24"/>
-          <w:szCs w:val="24"/>
-          <w:lang w:val="en-US" w:eastAsia="zh-CN" w:bidi="hi-IN"/>
-        </w:rPr>
-        <w:t>https://www.hup.harvard.edu/index-maint.html?isbn=9780674975910</w:t>
+        <w:rPr/>
+      </w:pPr>
+      <w:hyperlink r:id="rId4">
+        <w:r>
+          <w:rPr>
+            <w:rStyle w:val="InternetLink"/>
+            <w:rFonts w:eastAsia="Noto Serif CJK SC" w:cs="SolaimanLipi"/>
+            <w:color w:val="auto"/>
+            <w:kern w:val="2"/>
+            <w:sz w:val="24"/>
+            <w:szCs w:val="24"/>
+            <w:lang w:val="en-US" w:eastAsia="zh-CN" w:bidi="hi-IN"/>
+          </w:rPr>
+          <w:t>https://www.hup.harvard.edu/index-maint.html?isbn=9780674975910</w:t>
+        </w:r>
+      </w:hyperlink>
+    </w:p>
+    <w:p>
+      <w:pPr>
+        <w:pStyle w:val="Normal"/>
+        <w:numPr>
+          <w:ilvl w:val="0"/>
+          <w:numId w:val="1"/>
+        </w:numPr>
+        <w:bidi w:val="0"/>
+        <w:spacing w:before="171" w:after="171"/>
+        <w:jc w:val="start"/>
+        <w:rPr/>
+      </w:pPr>
+      <w:hyperlink r:id="rId6">
+        <w:r>
+          <w:rPr>
+            <w:rStyle w:val="InternetLink"/>
+            <w:rFonts w:eastAsia="Noto Serif CJK SC" w:cs="SolaimanLipi"/>
+            <w:color w:val="auto"/>
+            <w:kern w:val="2"/>
+            <w:sz w:val="24"/>
+            <w:szCs w:val="24"/>
+            <w:lang w:val="en-US" w:eastAsia="zh-CN" w:bidi="hi-IN"/>
+          </w:rPr>
+          <w:t>https://www.ucsusa.org/resources/satellite-database</w:t>
+        </w:r>
+      </w:hyperlink>
+    </w:p>
+    <w:p>
+      <w:pPr>
+        <w:pStyle w:val="Normal"/>
+        <w:numPr>
+          <w:ilvl w:val="0"/>
+          <w:numId w:val="1"/>
+        </w:numPr>
+        <w:bidi w:val="0"/>
+        <w:spacing w:before="171" w:after="171"/>
+        <w:jc w:val="start"/>
+        <w:rPr/>
+      </w:pPr>
+      <w:hyperlink r:id="rId8">
+        <w:r>
+          <w:rPr>
+            <w:rStyle w:val="InternetLink"/>
+            <w:rFonts w:eastAsia="Noto Serif CJK SC" w:cs="SolaimanLipi"/>
+            <w:color w:val="auto"/>
+            <w:kern w:val="2"/>
+            <w:sz w:val="24"/>
+            <w:szCs w:val="24"/>
+            <w:lang w:val="en-US" w:eastAsia="zh-CN" w:bidi="hi-IN"/>
+          </w:rPr>
+          <w:t>https://www.esa.int/ESA_Multimedia/Images/2020/03/Low_Earth_orbit</w:t>
+        </w:r>
+      </w:hyperlink>
+    </w:p>
+    <w:p>
+      <w:pPr>
+        <w:pStyle w:val="Normal"/>
+        <w:numPr>
+          <w:ilvl w:val="0"/>
+          <w:numId w:val="1"/>
+        </w:numPr>
+        <w:bidi w:val="0"/>
+        <w:spacing w:before="171" w:after="171"/>
+        <w:jc w:val="start"/>
+        <w:rPr>
+          <w:rFonts w:cs="SolaimanLipi"/>
+        </w:rPr>
+      </w:pPr>
+      <w:r>
+        <w:rPr>
+          <w:rFonts w:eastAsia="Noto Serif CJK SC" w:cs="SolaimanLipi"/>
+          <w:color w:val="auto"/>
+          <w:kern w:val="2"/>
+          <w:sz w:val="24"/>
+          <w:szCs w:val="24"/>
+          <w:lang w:val="en-US" w:eastAsia="zh-CN" w:bidi="hi-IN"/>
+        </w:rPr>
+        <w:t>https://earthsky.org/space/how-satellites-harm-astronomy-whats-being-done/</w:t>
       </w:r>
     </w:p>
     <w:p>

--- a/bchinta/Sci v Tech/Sci v Tech.docx
+++ b/bchinta/Sci v Tech/Sci v Tech.docx
@@ -9,35 +9,35 @@
         <w:spacing w:before="171" w:after="171"/>
         <w:jc w:val="start"/>
         <w:rPr>
-          <w:rFonts w:cs="SolaimanLipi"/>
-        </w:rPr>
-      </w:pPr>
-      <w:r>
-        <w:rPr>
-          <w:rFonts w:ascii="Liberation Serif" w:hAnsi="Liberation Serif" w:eastAsia="Noto Serif CJK SC" w:cs="SolaimanLipi"/>
-          <w:color w:val="auto"/>
-          <w:kern w:val="2"/>
-          <w:sz w:val="24"/>
-          <w:sz w:val="24"/>
-          <w:szCs w:val="24"/>
-          <w:lang w:val="en-US" w:eastAsia="zh-CN" w:bidi="hi-IN"/>
-        </w:rPr>
-        <w:t xml:space="preserve">মহাকাশে প্রযুক্তি যেখানে বিজ্ঞানের অন্তরায় </w:t>
-      </w:r>
-    </w:p>
-    <w:p>
-      <w:pPr>
-        <w:pStyle w:val="Normal"/>
-        <w:bidi w:val="0"/>
-        <w:spacing w:before="171" w:after="171"/>
-        <w:jc w:val="start"/>
-        <w:rPr>
-          <w:rFonts w:cs="SolaimanLipi"/>
-        </w:rPr>
-      </w:pPr>
-      <w:r>
-        <w:rPr>
-          <w:rFonts w:ascii="Liberation Serif" w:hAnsi="Liberation Serif" w:eastAsia="Noto Serif CJK SC" w:cs="SolaimanLipi"/>
+          <w:rFonts w:ascii="SolaimanLipi" w:hAnsi="SolaimanLipi" w:cs="SolaimanLipi"/>
+        </w:rPr>
+      </w:pPr>
+      <w:r>
+        <w:rPr>
+          <w:rFonts w:ascii="SolaimanLipi" w:hAnsi="SolaimanLipi" w:eastAsia="Noto Serif CJK SC" w:cs="SolaimanLipi"/>
+          <w:color w:val="auto"/>
+          <w:kern w:val="2"/>
+          <w:sz w:val="24"/>
+          <w:sz w:val="24"/>
+          <w:szCs w:val="24"/>
+          <w:lang w:val="en-US" w:eastAsia="zh-CN" w:bidi="hi-IN"/>
+        </w:rPr>
+        <w:t xml:space="preserve">প্রযুক্তি যেখানে বিজ্ঞানের অন্তরায় </w:t>
+      </w:r>
+    </w:p>
+    <w:p>
+      <w:pPr>
+        <w:pStyle w:val="Normal"/>
+        <w:bidi w:val="0"/>
+        <w:spacing w:before="171" w:after="171"/>
+        <w:jc w:val="start"/>
+        <w:rPr>
+          <w:rFonts w:ascii="SolaimanLipi" w:hAnsi="SolaimanLipi" w:cs="SolaimanLipi"/>
+        </w:rPr>
+      </w:pPr>
+      <w:r>
+        <w:rPr>
+          <w:rFonts w:ascii="SolaimanLipi" w:hAnsi="SolaimanLipi" w:eastAsia="Noto Serif CJK SC" w:cs="SolaimanLipi"/>
           <w:color w:val="auto"/>
           <w:kern w:val="2"/>
           <w:sz w:val="24"/>
@@ -55,57 +55,24 @@
         <w:spacing w:before="171" w:after="171"/>
         <w:jc w:val="start"/>
         <w:rPr>
-          <w:rFonts w:ascii="Liberation Serif" w:hAnsi="Liberation Serif" w:eastAsia="Noto Serif CJK SC"/>
-          <w:color w:val="auto"/>
-          <w:kern w:val="2"/>
-          <w:sz w:val="24"/>
-          <w:szCs w:val="24"/>
-          <w:lang w:val="en-US" w:eastAsia="zh-CN" w:bidi="hi-IN"/>
-        </w:rPr>
-      </w:pPr>
-      <w:r>
-        <w:rPr>
-          <w:rFonts w:cs="SolaimanLipi"/>
-        </w:rPr>
-      </w:r>
-    </w:p>
-    <w:p>
-      <w:pPr>
-        <w:pStyle w:val="Normal"/>
-        <w:bidi w:val="0"/>
-        <w:spacing w:before="171" w:after="171"/>
-        <w:jc w:val="start"/>
-        <w:rPr>
-          <w:rFonts w:cs="SolaimanLipi"/>
-        </w:rPr>
-      </w:pPr>
-      <w:r>
-        <w:rPr>
-          <w:rFonts w:ascii="Liberation Serif" w:hAnsi="Liberation Serif" w:eastAsia="Noto Serif CJK SC" w:cs="SolaimanLipi"/>
-          <w:color w:val="auto"/>
-          <w:kern w:val="2"/>
-          <w:sz w:val="24"/>
-          <w:sz w:val="24"/>
-          <w:szCs w:val="24"/>
-          <w:lang w:val="en-US" w:eastAsia="zh-CN" w:bidi="hi-IN"/>
-        </w:rPr>
-        <w:t xml:space="preserve">বিজ্ঞানের কাজ হলো পৃথিবী ও মহাবিশ্বের বিভিন্ন ঘটনার পর্যবেক্ষণ। অতঃপর তার ব্যাখ্যা ও ভবিষ্যৎ সম্পর্কে সম্ভাব্য পুর্বাভাস প্রদান। এভাবেই গড়ে ওঠে বৈজ্ঞানিক তত্ত্ব। </w:t>
-      </w:r>
-      <w:r>
-        <w:rPr>
-          <w:rFonts w:ascii="Liberation Serif" w:hAnsi="Liberation Serif" w:eastAsia="Noto Serif CJK SC" w:cs="SolaimanLipi"/>
-          <w:color w:val="auto"/>
-          <w:kern w:val="2"/>
-          <w:sz w:val="24"/>
-          <w:sz w:val="24"/>
-          <w:szCs w:val="24"/>
-          <w:lang w:val="en-US" w:eastAsia="zh-CN" w:bidi="hi-IN"/>
-        </w:rPr>
-        <w:t>বিজ্ঞানের প্রয়োগের মাধ্যমে আগমন ঘটে প্রযুক্তির। কোয়ান্টাম মেকানিকস একটি বৈজ্ঞানিক তত্ত্ব। এর প্রয়োগ ঘটেছে বর্তমানে ইলেকট্রনিকসসহ বিভিন্ন ক্ষেত্রে। আমাদের হাতে থাকা মোবাইলের চিপের প্রযুক্তির গভীরে আছে কোয়ান্টাম মেকানিকসের কারিশমা। স্মার্টফোনে আছে কয়েক শ কোটি ট্রাঞ্জিস্টর। কোয়ান্টাম মেকানিকসের ধারণা কাজে না লাগানো গেলে সিলিকন</w:t>
-      </w:r>
-      <w:r>
-        <w:rPr>
-          <w:rFonts w:eastAsia="Noto Serif CJK SC" w:cs="SolaimanLipi"/>
+          <w:rFonts w:ascii="SolaimanLipi" w:hAnsi="SolaimanLipi" w:cs="SolaimanLipi"/>
+        </w:rPr>
+      </w:pPr>
+      <w:r>
+        <w:rPr>
+          <w:rFonts w:ascii="SolaimanLipi" w:hAnsi="SolaimanLipi" w:eastAsia="Noto Serif CJK SC" w:cs="SolaimanLipi"/>
+          <w:color w:val="auto"/>
+          <w:kern w:val="2"/>
+          <w:sz w:val="24"/>
+          <w:sz w:val="24"/>
+          <w:szCs w:val="24"/>
+          <w:lang w:val="en-US" w:eastAsia="zh-CN" w:bidi="hi-IN"/>
+        </w:rPr>
+        <w:t>বিজ্ঞানের কাজ হলো পৃথিবী ও মহাবিশ্বের বিভিন্ন ঘটনার পর্যবেক্ষণ। অতঃপর তার ব্যাখ্যা ও ভবিষ্যৎ সম্পর্কে সম্ভাব্য পুর্বাভাস প্রদান। এভাবেই গড়ে ওঠে বৈজ্ঞানিক তত্ত্ব। বিজ্ঞানের প্রয়োগের মাধ্যমে আগমন ঘটে প্রযুক্তির। কোয়ান্টাম মেকানিকস একটি বৈজ্ঞানিক তত্ত্ব। এর প্রয়োগ ঘটেছে বর্তমানে ইলেকট্রনিকসসহ বিভিন্ন ক্ষেত্রে। আমাদের হাতে থাকা মোবাইলের চিপের প্রযুক্তির গভীরে আছে কোয়ান্টাম মেকানিকসের কারিশমা। স্মার্টফোনে আছে কয়েক শ কোটি ট্রাঞ্জিস্টর। কোয়ান্টাম মেকানিকসের ধারণা কাজে না লাগানো গেলে সিলিকন</w:t>
+      </w:r>
+      <w:r>
+        <w:rPr>
+          <w:rFonts w:eastAsia="Noto Serif CJK SC" w:cs="SolaimanLipi" w:ascii="SolaimanLipi" w:hAnsi="SolaimanLipi"/>
           <w:color w:val="auto"/>
           <w:kern w:val="2"/>
           <w:sz w:val="24"/>
@@ -116,42 +83,66 @@
       </w:r>
       <w:r>
         <w:rPr>
-          <w:rFonts w:ascii="Liberation Serif" w:hAnsi="Liberation Serif" w:eastAsia="Noto Serif CJK SC" w:cs="SolaimanLipi"/>
-          <w:color w:val="auto"/>
-          <w:kern w:val="2"/>
-          <w:sz w:val="24"/>
-          <w:sz w:val="24"/>
-          <w:szCs w:val="24"/>
-          <w:lang w:val="en-US" w:eastAsia="zh-CN" w:bidi="hi-IN"/>
-        </w:rPr>
-        <w:t xml:space="preserve">ভিত্তিক এই প্রযুক্তি কাজ করত না। ফোনের ক্যামেরার সিসিডি সেন্সর কাজ করত আলোকবিদ্যুত তত্ত্বের ধারণা প্রয়োগ ঘটানো না গেলে। </w:t>
-      </w:r>
-    </w:p>
-    <w:p>
-      <w:pPr>
-        <w:pStyle w:val="Normal"/>
-        <w:bidi w:val="0"/>
-        <w:spacing w:before="171" w:after="171"/>
-        <w:jc w:val="start"/>
-        <w:rPr>
-          <w:rFonts w:cs="SolaimanLipi"/>
-        </w:rPr>
-      </w:pPr>
-      <w:r>
-        <w:rPr>
-          <w:rFonts w:ascii="Liberation Serif" w:hAnsi="Liberation Serif" w:eastAsia="Noto Serif CJK SC" w:cs="SolaimanLipi"/>
-          <w:color w:val="auto"/>
-          <w:kern w:val="2"/>
-          <w:sz w:val="24"/>
-          <w:sz w:val="24"/>
-          <w:szCs w:val="24"/>
-          <w:lang w:val="en-US" w:eastAsia="zh-CN" w:bidi="hi-IN"/>
-        </w:rPr>
-        <w:t>আবার প্রযুক্তিও অকৃতজ্ঞ নয়। বিজ্ঞান প্রযুক্তির পথ খুলে দেয়। প্রযুক্তিও আবার বিজ্ঞানের অগ্রযাত্রাকে সহজ করে দেয়।  ছোট্ট এক প্রযুক্তি লেন্স। লেভেনহুকের হাত ধরে সেটাই সূচনা করে দেয় অণুজীববিজ্ঞানের মতো বিজ্ঞানের শাখা। সেই ধারা এখনো আছে। বিজ্ঞানের সব শাখা উপকৃত হচ্ছে প্রযুক্তি থেকে। বিজ্ঞান গবেষণার অবিচ্ছেদ্য অংশ পরিসংখ্যানিক উপাত্ত বিশ্লেষণ। কম্পিউটার প্রযুক্তির বদৌলতে সহস্র ঘণ্টার বিশ্লেষণ ও মডেলিং করা যাচ্ছে কয়েক সেকেন্ডে। কৃত্রিম বুদ্ধিমত্ত্বা</w:t>
-      </w:r>
-      <w:r>
-        <w:rPr>
-          <w:rFonts w:eastAsia="Noto Serif CJK SC" w:cs="SolaimanLipi"/>
+          <w:rFonts w:ascii="SolaimanLipi" w:hAnsi="SolaimanLipi" w:eastAsia="Noto Serif CJK SC" w:cs="SolaimanLipi"/>
+          <w:color w:val="auto"/>
+          <w:kern w:val="2"/>
+          <w:sz w:val="24"/>
+          <w:sz w:val="24"/>
+          <w:szCs w:val="24"/>
+          <w:lang w:val="en-US" w:eastAsia="zh-CN" w:bidi="hi-IN"/>
+        </w:rPr>
+        <w:t xml:space="preserve">ভিত্তিক এই প্রযুক্তি কাজ করত না। ফোনের ক্যামেরার সিসিডি সেন্সর কাজ করত </w:t>
+      </w:r>
+      <w:r>
+        <w:rPr>
+          <w:rFonts w:ascii="SolaimanLipi" w:hAnsi="SolaimanLipi" w:eastAsia="Noto Serif CJK SC" w:cs="SolaimanLipi"/>
+          <w:color w:val="auto"/>
+          <w:kern w:val="2"/>
+          <w:sz w:val="24"/>
+          <w:sz w:val="24"/>
+          <w:szCs w:val="24"/>
+          <w:lang w:val="en-US" w:eastAsia="zh-CN" w:bidi="hi-IN"/>
+        </w:rPr>
+        <w:t xml:space="preserve">না </w:t>
+      </w:r>
+      <w:r>
+        <w:rPr>
+          <w:rFonts w:ascii="SolaimanLipi" w:hAnsi="SolaimanLipi" w:eastAsia="Noto Serif CJK SC" w:cs="SolaimanLipi"/>
+          <w:color w:val="auto"/>
+          <w:kern w:val="2"/>
+          <w:sz w:val="24"/>
+          <w:sz w:val="24"/>
+          <w:szCs w:val="24"/>
+          <w:lang w:val="en-US" w:eastAsia="zh-CN" w:bidi="hi-IN"/>
+        </w:rPr>
+        <w:t xml:space="preserve">আলোকবিদ্যুত তত্ত্বের ধারণা প্রয়োগ ঘটানো না গেলে। </w:t>
+      </w:r>
+    </w:p>
+    <w:p>
+      <w:pPr>
+        <w:pStyle w:val="Normal"/>
+        <w:bidi w:val="0"/>
+        <w:spacing w:before="171" w:after="171"/>
+        <w:jc w:val="start"/>
+        <w:rPr>
+          <w:rFonts w:ascii="SolaimanLipi" w:hAnsi="SolaimanLipi" w:cs="SolaimanLipi"/>
+        </w:rPr>
+      </w:pPr>
+      <w:r>
+        <w:rPr>
+          <w:rFonts w:ascii="SolaimanLipi" w:hAnsi="SolaimanLipi" w:eastAsia="Noto Serif CJK SC" w:cs="SolaimanLipi"/>
+          <w:color w:val="auto"/>
+          <w:kern w:val="2"/>
+          <w:sz w:val="24"/>
+          <w:sz w:val="24"/>
+          <w:szCs w:val="24"/>
+          <w:lang w:val="en-US" w:eastAsia="zh-CN" w:bidi="hi-IN"/>
+        </w:rPr>
+        <w:t>আবার প্রযুক্তিও অকৃতজ্ঞ নয়। বিজ্ঞান তো প্রযুক্তির পথ খুলে দেয়। প্রযুক্তিও আবার বিজ্ঞানের অগ্রযাত্রাকে সহজ করে দেয়।  ছোট্ট এক প্রযুক্তি লেন্স। লেভেনহুকের হাত ধরে সেটাই সূচনা করে দেয় অণুজীববিজ্ঞানের মতো বিজ্ঞানের শাখা। সেই ধারা এখনো আছে। বিজ্ঞানের সব শাখা উপকৃত হচ্ছে প্রযুক্তি থেকে। বিজ্ঞান গবেষণার অবিচ্ছেদ্য অংশ পরিসংখ্যানিক উপাত্ত বিশ্লেষণ। কম্পিউটার প্রযুক্তির বদৌলতে সহস্র ঘণ্টার বিশ্লেষণ ও মডেলিং করা যাচ্ছে কয়েক সেকেন্ডে। কৃত্রিম বুদ্ধিমত্ত্বা</w:t>
+      </w:r>
+      <w:r>
+        <w:rPr>
+          <w:rFonts w:eastAsia="Noto Serif CJK SC" w:cs="SolaimanLipi" w:ascii="SolaimanLipi" w:hAnsi="SolaimanLipi"/>
           <w:color w:val="auto"/>
           <w:kern w:val="2"/>
           <w:sz w:val="24"/>
@@ -162,7 +153,7 @@
       </w:r>
       <w:r>
         <w:rPr>
-          <w:rFonts w:ascii="Liberation Serif" w:hAnsi="Liberation Serif" w:eastAsia="Noto Serif CJK SC" w:cs="SolaimanLipi"/>
+          <w:rFonts w:ascii="SolaimanLipi" w:hAnsi="SolaimanLipi" w:eastAsia="Noto Serif CJK SC" w:cs="SolaimanLipi"/>
           <w:color w:val="auto"/>
           <w:kern w:val="2"/>
           <w:sz w:val="24"/>
@@ -180,12 +171,12 @@
         <w:spacing w:before="171" w:after="171"/>
         <w:jc w:val="start"/>
         <w:rPr>
-          <w:rFonts w:cs="SolaimanLipi"/>
-        </w:rPr>
-      </w:pPr>
-      <w:r>
-        <w:rPr>
-          <w:rFonts w:ascii="Liberation Serif" w:hAnsi="Liberation Serif" w:eastAsia="Noto Serif CJK SC" w:cs="SolaimanLipi"/>
+          <w:rFonts w:ascii="SolaimanLipi" w:hAnsi="SolaimanLipi" w:cs="SolaimanLipi"/>
+        </w:rPr>
+      </w:pPr>
+      <w:r>
+        <w:rPr>
+          <w:rFonts w:ascii="SolaimanLipi" w:hAnsi="SolaimanLipi" w:eastAsia="Noto Serif CJK SC" w:cs="SolaimanLipi"/>
           <w:color w:val="auto"/>
           <w:kern w:val="2"/>
           <w:sz w:val="24"/>
@@ -197,7 +188,7 @@
       </w:r>
       <w:r>
         <w:rPr>
-          <w:rFonts w:eastAsia="Noto Serif CJK SC" w:cs="SolaimanLipi"/>
+          <w:rFonts w:eastAsia="Noto Serif CJK SC" w:cs="SolaimanLipi" w:ascii="SolaimanLipi" w:hAnsi="SolaimanLipi"/>
           <w:color w:val="auto"/>
           <w:kern w:val="2"/>
           <w:sz w:val="24"/>
@@ -208,7 +199,7 @@
       </w:r>
       <w:r>
         <w:rPr>
-          <w:rFonts w:ascii="Liberation Serif" w:hAnsi="Liberation Serif" w:eastAsia="Noto Serif CJK SC" w:cs="SolaimanLipi"/>
+          <w:rFonts w:ascii="SolaimanLipi" w:hAnsi="SolaimanLipi" w:eastAsia="Noto Serif CJK SC" w:cs="SolaimanLipi"/>
           <w:color w:val="auto"/>
           <w:kern w:val="2"/>
           <w:sz w:val="24"/>
@@ -220,7 +211,7 @@
       </w:r>
       <w:r>
         <w:rPr>
-          <w:rFonts w:eastAsia="Noto Serif CJK SC" w:cs="SolaimanLipi"/>
+          <w:rFonts w:eastAsia="Noto Serif CJK SC" w:cs="SolaimanLipi" w:ascii="SolaimanLipi" w:hAnsi="SolaimanLipi"/>
           <w:color w:val="auto"/>
           <w:kern w:val="2"/>
           <w:sz w:val="24"/>
@@ -231,7 +222,7 @@
       </w:r>
       <w:r>
         <w:rPr>
-          <w:rFonts w:ascii="Liberation Serif" w:hAnsi="Liberation Serif" w:eastAsia="Noto Serif CJK SC" w:cs="SolaimanLipi"/>
+          <w:rFonts w:ascii="SolaimanLipi" w:hAnsi="SolaimanLipi" w:eastAsia="Noto Serif CJK SC" w:cs="SolaimanLipi"/>
           <w:color w:val="auto"/>
           <w:kern w:val="2"/>
           <w:sz w:val="24"/>
@@ -249,12 +240,12 @@
         <w:spacing w:before="171" w:after="171"/>
         <w:jc w:val="start"/>
         <w:rPr>
-          <w:rFonts w:cs="SolaimanLipi"/>
-        </w:rPr>
-      </w:pPr>
-      <w:r>
-        <w:rPr>
-          <w:rFonts w:ascii="Liberation Serif" w:hAnsi="Liberation Serif" w:eastAsia="Noto Serif CJK SC" w:cs="SolaimanLipi"/>
+          <w:rFonts w:ascii="SolaimanLipi" w:hAnsi="SolaimanLipi" w:cs="SolaimanLipi"/>
+        </w:rPr>
+      </w:pPr>
+      <w:r>
+        <w:rPr>
+          <w:rFonts w:ascii="SolaimanLipi" w:hAnsi="SolaimanLipi" w:eastAsia="Noto Serif CJK SC" w:cs="SolaimanLipi"/>
           <w:color w:val="auto"/>
           <w:kern w:val="2"/>
           <w:sz w:val="24"/>
@@ -266,7 +257,7 @@
       </w:r>
       <w:r>
         <w:rPr>
-          <w:rFonts w:eastAsia="Noto Serif CJK SC" w:cs="SolaimanLipi"/>
+          <w:rFonts w:eastAsia="Noto Serif CJK SC" w:cs="SolaimanLipi" w:ascii="SolaimanLipi" w:hAnsi="SolaimanLipi"/>
           <w:color w:val="auto"/>
           <w:kern w:val="2"/>
           <w:sz w:val="24"/>
@@ -277,31 +268,19 @@
       </w:r>
       <w:r>
         <w:rPr>
-          <w:rFonts w:ascii="Liberation Serif" w:hAnsi="Liberation Serif" w:eastAsia="Noto Serif CJK SC" w:cs="SolaimanLipi"/>
-          <w:color w:val="auto"/>
-          <w:kern w:val="2"/>
-          <w:sz w:val="24"/>
-          <w:sz w:val="24"/>
-          <w:szCs w:val="24"/>
-          <w:lang w:val="en-US" w:eastAsia="zh-CN" w:bidi="hi-IN"/>
-        </w:rPr>
-        <w:t xml:space="preserve">পারমাণবিক বোমার কথা বলছি না। প্রযুক্তি আরও বহু উপায়েই মানবতার ধ্বংসের কারণ হয়ে দাঁড়াচ্ছে। আজ শুধু মহাকাশে একটু চোখ বুলাবো। </w:t>
-      </w:r>
-      <w:r>
-        <w:rPr>
-          <w:rFonts w:ascii="Liberation Serif" w:hAnsi="Liberation Serif" w:eastAsia="Noto Serif CJK SC" w:cs="SolaimanLipi"/>
-          <w:color w:val="auto"/>
-          <w:kern w:val="2"/>
-          <w:sz w:val="24"/>
-          <w:sz w:val="24"/>
-          <w:szCs w:val="24"/>
-          <w:lang w:val="en-US" w:eastAsia="zh-CN" w:bidi="hi-IN"/>
-        </w:rPr>
-        <w:t>স্পেসএসক্সের মতো কোম্পানিগুলো প্রতিতিয়ত মহাশূন্যে কৃত্রিম উপগ্রহ পাঠাচ্ছে। কৃত্রিম উপগ্রহের আছে নানান ব্যবহার। এর মধ্যে আছে যোগাযোগ</w:t>
-      </w:r>
-      <w:r>
-        <w:rPr>
-          <w:rFonts w:eastAsia="Noto Serif CJK SC" w:cs="SolaimanLipi"/>
+          <w:rFonts w:ascii="SolaimanLipi" w:hAnsi="SolaimanLipi" w:eastAsia="Noto Serif CJK SC" w:cs="SolaimanLipi"/>
+          <w:color w:val="auto"/>
+          <w:kern w:val="2"/>
+          <w:sz w:val="24"/>
+          <w:sz w:val="24"/>
+          <w:szCs w:val="24"/>
+          <w:lang w:val="en-US" w:eastAsia="zh-CN" w:bidi="hi-IN"/>
+        </w:rPr>
+        <w:t>পারমাণবিক বোমার কথা বলছি না। প্রযুক্তি আরও বহু উপায়েই ক্ষতিকর হতে পারে। আজ শুধু মহাকাশে একটু চোখ বুলাবো। স্পেসএসক্সের মতো কোম্পানিগুলো প্রতিতিয়ত মহাশূন্যে কৃত্রিম উপগ্রহ পাঠাচ্ছে। পাঠাচ্ছে সরকারি বেসরকারি আরও নানান সংস্থাই। কৃত্রিম উপগ্রহের আছে নানান ব্যবহার। এর মধ্যে আছে যোগাযোগ</w:t>
+      </w:r>
+      <w:r>
+        <w:rPr>
+          <w:rFonts w:eastAsia="Noto Serif CJK SC" w:cs="SolaimanLipi" w:ascii="SolaimanLipi" w:hAnsi="SolaimanLipi"/>
           <w:color w:val="auto"/>
           <w:kern w:val="2"/>
           <w:sz w:val="24"/>
@@ -312,7 +291,7 @@
       </w:r>
       <w:r>
         <w:rPr>
-          <w:rFonts w:ascii="Liberation Serif" w:hAnsi="Liberation Serif" w:eastAsia="Noto Serif CJK SC" w:cs="SolaimanLipi"/>
+          <w:rFonts w:ascii="SolaimanLipi" w:hAnsi="SolaimanLipi" w:eastAsia="Noto Serif CJK SC" w:cs="SolaimanLipi"/>
           <w:color w:val="auto"/>
           <w:kern w:val="2"/>
           <w:sz w:val="24"/>
@@ -324,7 +303,7 @@
       </w:r>
       <w:r>
         <w:rPr>
-          <w:rFonts w:eastAsia="Noto Serif CJK SC" w:cs="SolaimanLipi"/>
+          <w:rFonts w:eastAsia="Noto Serif CJK SC" w:cs="SolaimanLipi" w:ascii="SolaimanLipi" w:hAnsi="SolaimanLipi"/>
           <w:color w:val="auto"/>
           <w:kern w:val="2"/>
           <w:sz w:val="24"/>
@@ -335,7 +314,7 @@
       </w:r>
       <w:r>
         <w:rPr>
-          <w:rFonts w:ascii="Liberation Serif" w:hAnsi="Liberation Serif" w:eastAsia="Noto Serif CJK SC" w:cs="SolaimanLipi"/>
+          <w:rFonts w:ascii="SolaimanLipi" w:hAnsi="SolaimanLipi" w:eastAsia="Noto Serif CJK SC" w:cs="SolaimanLipi"/>
           <w:color w:val="auto"/>
           <w:kern w:val="2"/>
           <w:sz w:val="24"/>
@@ -347,7 +326,7 @@
       </w:r>
       <w:r>
         <w:rPr>
-          <w:rFonts w:eastAsia="Noto Serif CJK SC" w:cs="SolaimanLipi"/>
+          <w:rFonts w:eastAsia="Noto Serif CJK SC" w:cs="SolaimanLipi" w:ascii="SolaimanLipi" w:hAnsi="SolaimanLipi"/>
           <w:color w:val="auto"/>
           <w:kern w:val="2"/>
           <w:sz w:val="24"/>
@@ -358,42 +337,30 @@
       </w:r>
       <w:r>
         <w:rPr>
-          <w:rFonts w:ascii="Liberation Serif" w:hAnsi="Liberation Serif" w:eastAsia="Noto Serif CJK SC" w:cs="SolaimanLipi"/>
-          <w:color w:val="auto"/>
-          <w:kern w:val="2"/>
-          <w:sz w:val="24"/>
-          <w:sz w:val="24"/>
-          <w:szCs w:val="24"/>
-          <w:lang w:val="en-US" w:eastAsia="zh-CN" w:bidi="hi-IN"/>
-        </w:rPr>
-        <w:t xml:space="preserve">বৈজ্ঞানিক গবেষণা ইত্যাদি।  </w:t>
-      </w:r>
-      <w:r>
-        <w:rPr>
-          <w:rFonts w:ascii="Liberation Serif" w:hAnsi="Liberation Serif" w:eastAsia="Noto Serif CJK SC" w:cs="SolaimanLipi"/>
-          <w:color w:val="auto"/>
-          <w:kern w:val="2"/>
-          <w:sz w:val="24"/>
-          <w:sz w:val="24"/>
-          <w:szCs w:val="24"/>
-          <w:lang w:val="en-US" w:eastAsia="zh-CN" w:bidi="hi-IN"/>
-        </w:rPr>
-        <w:t xml:space="preserve">ইউসিএস স্যাটেলাইট ডেটাবেজের হিসাব অনুসারে বর্তমানে ৫৪৬৫টি উপগ্রহ পৃথিবীকে প্রদক্ষিণ করছে। </w:t>
-      </w:r>
-    </w:p>
-    <w:p>
-      <w:pPr>
-        <w:pStyle w:val="Normal"/>
-        <w:bidi w:val="0"/>
-        <w:spacing w:before="171" w:after="171"/>
-        <w:jc w:val="start"/>
-        <w:rPr>
-          <w:rFonts w:cs="SolaimanLipi"/>
-        </w:rPr>
-      </w:pPr>
-      <w:r>
-        <w:rPr>
-          <w:rFonts w:ascii="Liberation Serif" w:hAnsi="Liberation Serif" w:eastAsia="Noto Serif CJK SC" w:cs="SolaimanLipi"/>
+          <w:rFonts w:ascii="SolaimanLipi" w:hAnsi="SolaimanLipi" w:eastAsia="Noto Serif CJK SC" w:cs="SolaimanLipi"/>
+          <w:color w:val="auto"/>
+          <w:kern w:val="2"/>
+          <w:sz w:val="24"/>
+          <w:sz w:val="24"/>
+          <w:szCs w:val="24"/>
+          <w:lang w:val="en-US" w:eastAsia="zh-CN" w:bidi="hi-IN"/>
+        </w:rPr>
+        <w:t xml:space="preserve">বৈজ্ঞানিক গবেষণা ইত্যাদি। ইউসিএস স্যাটেলাইট ডেটাবেজের হিসাব অনুসারে বর্তমানে ৫৪৬৫টি উপগ্রহ পৃথিবীকে প্রদক্ষিণ করছে। </w:t>
+      </w:r>
+    </w:p>
+    <w:p>
+      <w:pPr>
+        <w:pStyle w:val="Normal"/>
+        <w:bidi w:val="0"/>
+        <w:spacing w:before="171" w:after="171"/>
+        <w:jc w:val="start"/>
+        <w:rPr>
+          <w:rFonts w:ascii="SolaimanLipi" w:hAnsi="SolaimanLipi" w:cs="SolaimanLipi"/>
+        </w:rPr>
+      </w:pPr>
+      <w:r>
+        <w:rPr>
+          <w:rFonts w:ascii="SolaimanLipi" w:hAnsi="SolaimanLipi" w:eastAsia="Noto Serif CJK SC" w:cs="SolaimanLipi"/>
           <w:color w:val="auto"/>
           <w:kern w:val="2"/>
           <w:sz w:val="24"/>
@@ -405,7 +372,7 @@
       </w:r>
       <w:r>
         <w:rPr>
-          <w:rFonts w:eastAsia="Noto Serif CJK SC" w:cs="SolaimanLipi"/>
+          <w:rFonts w:eastAsia="Noto Serif CJK SC" w:cs="SolaimanLipi" w:ascii="SolaimanLipi" w:hAnsi="SolaimanLipi"/>
           <w:color w:val="auto"/>
           <w:kern w:val="2"/>
           <w:sz w:val="24"/>
@@ -416,7 +383,7 @@
       </w:r>
       <w:r>
         <w:rPr>
-          <w:rFonts w:ascii="Liberation Serif" w:hAnsi="Liberation Serif" w:eastAsia="Noto Serif CJK SC" w:cs="SolaimanLipi"/>
+          <w:rFonts w:ascii="SolaimanLipi" w:hAnsi="SolaimanLipi" w:eastAsia="Noto Serif CJK SC" w:cs="SolaimanLipi"/>
           <w:color w:val="auto"/>
           <w:kern w:val="2"/>
           <w:sz w:val="24"/>
@@ -434,12 +401,12 @@
         <w:spacing w:before="171" w:after="171"/>
         <w:jc w:val="start"/>
         <w:rPr>
-          <w:rFonts w:cs="SolaimanLipi"/>
-        </w:rPr>
-      </w:pPr>
-      <w:r>
-        <w:rPr>
-          <w:rFonts w:ascii="Liberation Serif" w:hAnsi="Liberation Serif" w:eastAsia="Noto Serif CJK SC" w:cs="SolaimanLipi"/>
+          <w:rFonts w:ascii="SolaimanLipi" w:hAnsi="SolaimanLipi" w:cs="SolaimanLipi"/>
+        </w:rPr>
+      </w:pPr>
+      <w:r>
+        <w:rPr>
+          <w:rFonts w:ascii="SolaimanLipi" w:hAnsi="SolaimanLipi" w:eastAsia="Noto Serif CJK SC" w:cs="SolaimanLipi"/>
           <w:color w:val="auto"/>
           <w:kern w:val="2"/>
           <w:sz w:val="24"/>
@@ -451,7 +418,7 @@
       </w:r>
       <w:r>
         <w:rPr>
-          <w:rFonts w:eastAsia="Noto Serif CJK SC" w:cs="SolaimanLipi"/>
+          <w:rFonts w:eastAsia="Noto Serif CJK SC" w:cs="SolaimanLipi" w:ascii="SolaimanLipi" w:hAnsi="SolaimanLipi"/>
           <w:color w:val="auto"/>
           <w:kern w:val="2"/>
           <w:sz w:val="24"/>
@@ -462,31 +429,19 @@
       </w:r>
       <w:r>
         <w:rPr>
-          <w:rFonts w:ascii="Liberation Serif" w:hAnsi="Liberation Serif" w:eastAsia="Noto Serif CJK SC" w:cs="SolaimanLipi"/>
-          <w:color w:val="auto"/>
-          <w:kern w:val="2"/>
-          <w:sz w:val="24"/>
-          <w:sz w:val="24"/>
-          <w:szCs w:val="24"/>
-          <w:lang w:val="en-US" w:eastAsia="zh-CN" w:bidi="hi-IN"/>
-        </w:rPr>
-        <w:t xml:space="preserve">ভূ কক্ষপথে স্যাটেলাইটের সংখ্যা বাড়ছে। </w:t>
-      </w:r>
-      <w:r>
-        <w:rPr>
-          <w:rFonts w:ascii="Liberation Serif" w:hAnsi="Liberation Serif" w:eastAsia="Noto Serif CJK SC" w:cs="SolaimanLipi"/>
-          <w:color w:val="auto"/>
-          <w:kern w:val="2"/>
-          <w:sz w:val="24"/>
-          <w:sz w:val="24"/>
-          <w:szCs w:val="24"/>
-          <w:lang w:val="en-US" w:eastAsia="zh-CN" w:bidi="hi-IN"/>
-        </w:rPr>
-        <w:t>এমনিতেও বেশিরভাগ কৃত্রিম উপগ্রহের অবস্থান এ কক্ষপথে। ভূপৃষ্ঠের মোটামুটি ১৬০ কিলোমিটার থেকে ১</w:t>
-      </w:r>
-      <w:r>
-        <w:rPr>
-          <w:rFonts w:eastAsia="Noto Serif CJK SC" w:cs="SolaimanLipi"/>
+          <w:rFonts w:ascii="SolaimanLipi" w:hAnsi="SolaimanLipi" w:eastAsia="Noto Serif CJK SC" w:cs="SolaimanLipi"/>
+          <w:color w:val="auto"/>
+          <w:kern w:val="2"/>
+          <w:sz w:val="24"/>
+          <w:sz w:val="24"/>
+          <w:szCs w:val="24"/>
+          <w:lang w:val="en-US" w:eastAsia="zh-CN" w:bidi="hi-IN"/>
+        </w:rPr>
+        <w:t>ভূ কক্ষপথে স্যাটেলাইটের সংখ্যা বাড়ছে। এমনিতেও বেশিরভাগ কৃত্রিম উপগ্রহের অবস্থান এ কক্ষপথে। ভূপৃষ্ঠের মোটামুটি ১৬০ কিলোমিটার থেকে ১</w:t>
+      </w:r>
+      <w:r>
+        <w:rPr>
+          <w:rFonts w:eastAsia="Noto Serif CJK SC" w:cs="SolaimanLipi" w:ascii="SolaimanLipi" w:hAnsi="SolaimanLipi"/>
           <w:color w:val="auto"/>
           <w:kern w:val="2"/>
           <w:sz w:val="24"/>
@@ -497,19 +452,19 @@
       </w:r>
       <w:r>
         <w:rPr>
-          <w:rFonts w:ascii="Liberation Serif" w:hAnsi="Liberation Serif" w:eastAsia="Noto Serif CJK SC" w:cs="SolaimanLipi"/>
-          <w:color w:val="auto"/>
-          <w:kern w:val="2"/>
-          <w:sz w:val="24"/>
-          <w:sz w:val="24"/>
-          <w:szCs w:val="24"/>
-          <w:lang w:val="en-US" w:eastAsia="zh-CN" w:bidi="hi-IN"/>
-        </w:rPr>
-        <w:t>০০০ কিলোমিটার উচ্চতা পর্যন্ত অবস্থানের কক্ষপথকে নিম্ন</w:t>
-      </w:r>
-      <w:r>
-        <w:rPr>
-          <w:rFonts w:eastAsia="Noto Serif CJK SC" w:cs="SolaimanLipi"/>
+          <w:rFonts w:ascii="SolaimanLipi" w:hAnsi="SolaimanLipi" w:eastAsia="Noto Serif CJK SC" w:cs="SolaimanLipi"/>
+          <w:color w:val="auto"/>
+          <w:kern w:val="2"/>
+          <w:sz w:val="24"/>
+          <w:sz w:val="24"/>
+          <w:szCs w:val="24"/>
+          <w:lang w:val="en-US" w:eastAsia="zh-CN" w:bidi="hi-IN"/>
+        </w:rPr>
+        <w:t>০০০ কিলোমিটার উচ্চতার কক্ষপথকে নিম্ন</w:t>
+      </w:r>
+      <w:r>
+        <w:rPr>
+          <w:rFonts w:eastAsia="Noto Serif CJK SC" w:cs="SolaimanLipi" w:ascii="SolaimanLipi" w:hAnsi="SolaimanLipi"/>
           <w:color w:val="auto"/>
           <w:kern w:val="2"/>
           <w:sz w:val="24"/>
@@ -520,7 +475,7 @@
       </w:r>
       <w:r>
         <w:rPr>
-          <w:rFonts w:ascii="Liberation Serif" w:hAnsi="Liberation Serif" w:eastAsia="Noto Serif CJK SC" w:cs="SolaimanLipi"/>
+          <w:rFonts w:ascii="SolaimanLipi" w:hAnsi="SolaimanLipi" w:eastAsia="Noto Serif CJK SC" w:cs="SolaimanLipi"/>
           <w:color w:val="auto"/>
           <w:kern w:val="2"/>
           <w:sz w:val="24"/>
@@ -532,7 +487,7 @@
       </w:r>
       <w:r>
         <w:rPr>
-          <w:rFonts w:eastAsia="Noto Serif CJK SC" w:cs="SolaimanLipi"/>
+          <w:rFonts w:eastAsia="Noto Serif CJK SC" w:cs="SolaimanLipi" w:ascii="SolaimanLipi" w:hAnsi="SolaimanLipi"/>
           <w:color w:val="auto"/>
           <w:kern w:val="2"/>
           <w:sz w:val="24"/>
@@ -543,19 +498,19 @@
       </w:r>
       <w:r>
         <w:rPr>
-          <w:rFonts w:ascii="Liberation Serif" w:hAnsi="Liberation Serif" w:eastAsia="Noto Serif CJK SC" w:cs="SolaimanLipi"/>
-          <w:color w:val="auto"/>
-          <w:kern w:val="2"/>
-          <w:sz w:val="24"/>
-          <w:sz w:val="24"/>
-          <w:szCs w:val="24"/>
-          <w:lang w:val="en-US" w:eastAsia="zh-CN" w:bidi="hi-IN"/>
-        </w:rPr>
-        <w:t>অবলোহিত</w:t>
-      </w:r>
-      <w:r>
-        <w:rPr>
-          <w:rFonts w:eastAsia="Noto Serif CJK SC" w:cs="SolaimanLipi"/>
+          <w:rFonts w:ascii="SolaimanLipi" w:hAnsi="SolaimanLipi" w:eastAsia="Noto Serif CJK SC" w:cs="SolaimanLipi"/>
+          <w:color w:val="auto"/>
+          <w:kern w:val="2"/>
+          <w:sz w:val="24"/>
+          <w:sz w:val="24"/>
+          <w:szCs w:val="24"/>
+          <w:lang w:val="en-US" w:eastAsia="zh-CN" w:bidi="hi-IN"/>
+        </w:rPr>
+        <w:t xml:space="preserve">অবলোহিত </w:t>
+      </w:r>
+      <w:r>
+        <w:rPr>
+          <w:rFonts w:eastAsia="Noto Serif CJK SC" w:cs="SolaimanLipi" w:ascii="SolaimanLipi" w:hAnsi="SolaimanLipi"/>
           <w:color w:val="auto"/>
           <w:kern w:val="2"/>
           <w:sz w:val="24"/>
@@ -566,7 +521,7 @@
       </w:r>
       <w:r>
         <w:rPr>
-          <w:rFonts w:ascii="Liberation Serif" w:hAnsi="Liberation Serif" w:eastAsia="Noto Serif CJK SC" w:cs="SolaimanLipi"/>
+          <w:rFonts w:ascii="SolaimanLipi" w:hAnsi="SolaimanLipi" w:eastAsia="Noto Serif CJK SC" w:cs="SolaimanLipi"/>
           <w:color w:val="auto"/>
           <w:kern w:val="2"/>
           <w:sz w:val="24"/>
@@ -578,7 +533,7 @@
       </w:r>
       <w:r>
         <w:rPr>
-          <w:rFonts w:eastAsia="Noto Serif CJK SC" w:cs="SolaimanLipi"/>
+          <w:rFonts w:eastAsia="Noto Serif CJK SC" w:cs="SolaimanLipi" w:ascii="SolaimanLipi" w:hAnsi="SolaimanLipi"/>
           <w:color w:val="auto"/>
           <w:kern w:val="2"/>
           <w:sz w:val="24"/>
@@ -589,7 +544,7 @@
       </w:r>
       <w:r>
         <w:rPr>
-          <w:rFonts w:ascii="Liberation Serif" w:hAnsi="Liberation Serif" w:eastAsia="Noto Serif CJK SC" w:cs="SolaimanLipi"/>
+          <w:rFonts w:ascii="SolaimanLipi" w:hAnsi="SolaimanLipi" w:eastAsia="Noto Serif CJK SC" w:cs="SolaimanLipi"/>
           <w:color w:val="auto"/>
           <w:kern w:val="2"/>
           <w:sz w:val="24"/>
@@ -607,24 +562,24 @@
         <w:spacing w:before="171" w:after="171"/>
         <w:jc w:val="start"/>
         <w:rPr>
-          <w:rFonts w:cs="SolaimanLipi"/>
-        </w:rPr>
-      </w:pPr>
-      <w:r>
-        <w:rPr>
-          <w:rFonts w:ascii="Liberation Serif" w:hAnsi="Liberation Serif" w:eastAsia="Noto Serif CJK SC" w:cs="SolaimanLipi"/>
-          <w:color w:val="auto"/>
-          <w:kern w:val="2"/>
-          <w:sz w:val="24"/>
-          <w:sz w:val="24"/>
-          <w:szCs w:val="24"/>
-          <w:lang w:val="en-US" w:eastAsia="zh-CN" w:bidi="hi-IN"/>
-        </w:rPr>
-        <w:t xml:space="preserve">উপগ্রহের উপস্থিতিতে বড় অঞ্চল জুড়ে বা দীর্ঘ সময় ধরে পর্যবেক্ষণ কঠিন হয়ে পড়ে। এছাড়াও সকাল ও সন্ধ্যার গোধূলির সময়টায় উপগ্রহ সূর্যের আলো প্রতিফলিত করে আরেকটি বিঘ্ন তৈরি করে। ইউরোপীয় স্পেস অর্গানাইজেশন </w:t>
-      </w:r>
-      <w:r>
-        <w:rPr>
-          <w:rFonts w:eastAsia="Noto Serif CJK SC" w:cs="SolaimanLipi"/>
+          <w:rFonts w:ascii="SolaimanLipi" w:hAnsi="SolaimanLipi" w:cs="SolaimanLipi"/>
+        </w:rPr>
+      </w:pPr>
+      <w:r>
+        <w:rPr>
+          <w:rFonts w:ascii="SolaimanLipi" w:hAnsi="SolaimanLipi" w:eastAsia="Noto Serif CJK SC" w:cs="SolaimanLipi"/>
+          <w:color w:val="auto"/>
+          <w:kern w:val="2"/>
+          <w:sz w:val="24"/>
+          <w:sz w:val="24"/>
+          <w:szCs w:val="24"/>
+          <w:lang w:val="en-US" w:eastAsia="zh-CN" w:bidi="hi-IN"/>
+        </w:rPr>
+        <w:t xml:space="preserve">উপগ্রহের উপস্থিতিতে বড় অঞ্চল জুড়ে বা দীর্ঘ সময় ধরে পর্যবেক্ষণ কঠিন হয়ে পড়ে। এছাড়াও সকাল ও সন্ধ্যার গোধূলির সময়টায় উপগ্রহ সূর্যের আলো প্রতিফলিত করে আরেকটি বিঘ্ন তৈরি করে। ইউরোপীয় সাউদার্ন অবজারভেটরি  </w:t>
+      </w:r>
+      <w:r>
+        <w:rPr>
+          <w:rFonts w:eastAsia="Noto Serif CJK SC" w:cs="SolaimanLipi" w:ascii="SolaimanLipi" w:hAnsi="SolaimanLipi"/>
           <w:color w:val="auto"/>
           <w:kern w:val="2"/>
           <w:sz w:val="24"/>
@@ -635,7 +590,7 @@
       </w:r>
       <w:r>
         <w:rPr>
-          <w:rFonts w:ascii="Liberation Serif" w:hAnsi="Liberation Serif" w:eastAsia="Noto Serif CJK SC" w:cs="SolaimanLipi"/>
+          <w:rFonts w:ascii="SolaimanLipi" w:hAnsi="SolaimanLipi" w:eastAsia="Noto Serif CJK SC" w:cs="SolaimanLipi"/>
           <w:color w:val="auto"/>
           <w:kern w:val="2"/>
           <w:sz w:val="24"/>
@@ -647,7 +602,7 @@
       </w:r>
       <w:r>
         <w:rPr>
-          <w:rFonts w:eastAsia="Noto Serif CJK SC" w:cs="SolaimanLipi"/>
+          <w:rFonts w:eastAsia="Noto Serif CJK SC" w:cs="SolaimanLipi" w:ascii="SolaimanLipi" w:hAnsi="SolaimanLipi"/>
           <w:color w:val="auto"/>
           <w:kern w:val="2"/>
           <w:sz w:val="24"/>
@@ -658,7 +613,7 @@
       </w:r>
       <w:r>
         <w:rPr>
-          <w:rFonts w:ascii="Liberation Serif" w:hAnsi="Liberation Serif" w:eastAsia="Noto Serif CJK SC" w:cs="SolaimanLipi"/>
+          <w:rFonts w:ascii="SolaimanLipi" w:hAnsi="SolaimanLipi" w:eastAsia="Noto Serif CJK SC" w:cs="SolaimanLipi"/>
           <w:color w:val="auto"/>
           <w:kern w:val="2"/>
           <w:sz w:val="24"/>
@@ -670,7 +625,7 @@
       </w:r>
       <w:r>
         <w:rPr>
-          <w:rFonts w:eastAsia="Noto Serif CJK SC" w:cs="SolaimanLipi"/>
+          <w:rFonts w:eastAsia="Noto Serif CJK SC" w:cs="SolaimanLipi" w:ascii="SolaimanLipi" w:hAnsi="SolaimanLipi"/>
           <w:color w:val="auto"/>
           <w:kern w:val="2"/>
           <w:sz w:val="24"/>
@@ -681,7 +636,7 @@
       </w:r>
       <w:r>
         <w:rPr>
-          <w:rFonts w:ascii="Liberation Serif" w:hAnsi="Liberation Serif" w:eastAsia="Noto Serif CJK SC" w:cs="SolaimanLipi"/>
+          <w:rFonts w:ascii="SolaimanLipi" w:hAnsi="SolaimanLipi" w:eastAsia="Noto Serif CJK SC" w:cs="SolaimanLipi"/>
           <w:color w:val="auto"/>
           <w:kern w:val="2"/>
           <w:sz w:val="24"/>
@@ -693,7 +648,7 @@
       </w:r>
       <w:r>
         <w:rPr>
-          <w:rFonts w:eastAsia="Noto Serif CJK SC" w:cs="SolaimanLipi"/>
+          <w:rFonts w:eastAsia="Noto Serif CJK SC" w:cs="SolaimanLipi" w:ascii="SolaimanLipi" w:hAnsi="SolaimanLipi"/>
           <w:color w:val="auto"/>
           <w:kern w:val="2"/>
           <w:sz w:val="24"/>
@@ -704,7 +659,7 @@
       </w:r>
       <w:r>
         <w:rPr>
-          <w:rFonts w:ascii="Liberation Serif" w:hAnsi="Liberation Serif" w:eastAsia="Noto Serif CJK SC" w:cs="SolaimanLipi"/>
+          <w:rFonts w:ascii="SolaimanLipi" w:hAnsi="SolaimanLipi" w:eastAsia="Noto Serif CJK SC" w:cs="SolaimanLipi"/>
           <w:color w:val="auto"/>
           <w:kern w:val="2"/>
           <w:sz w:val="24"/>
@@ -716,7 +671,7 @@
       </w:r>
       <w:r>
         <w:rPr>
-          <w:rFonts w:eastAsia="Noto Serif CJK SC" w:cs="SolaimanLipi"/>
+          <w:rFonts w:eastAsia="Noto Serif CJK SC" w:cs="SolaimanLipi" w:ascii="SolaimanLipi" w:hAnsi="SolaimanLipi"/>
           <w:color w:val="auto"/>
           <w:kern w:val="2"/>
           <w:sz w:val="24"/>
@@ -727,30 +682,30 @@
       </w:r>
       <w:r>
         <w:rPr>
-          <w:rFonts w:ascii="Liberation Serif" w:hAnsi="Liberation Serif" w:eastAsia="Noto Serif CJK SC" w:cs="SolaimanLipi"/>
-          <w:color w:val="auto"/>
-          <w:kern w:val="2"/>
-          <w:sz w:val="24"/>
-          <w:sz w:val="24"/>
-          <w:szCs w:val="24"/>
-          <w:lang w:val="en-US" w:eastAsia="zh-CN" w:bidi="hi-IN"/>
-        </w:rPr>
-        <w:t xml:space="preserve">৫০ ভাগ পর্যবেক্ষণ ক্ষতগ্রস্থ হয়। </w:t>
-      </w:r>
-    </w:p>
-    <w:p>
-      <w:pPr>
-        <w:pStyle w:val="Normal"/>
-        <w:bidi w:val="0"/>
-        <w:spacing w:before="171" w:after="171"/>
-        <w:jc w:val="start"/>
-        <w:rPr>
-          <w:rFonts w:cs="SolaimanLipi"/>
-        </w:rPr>
-      </w:pPr>
-      <w:r>
-        <w:rPr>
-          <w:rFonts w:ascii="Liberation Serif" w:hAnsi="Liberation Serif" w:eastAsia="Noto Serif CJK SC" w:cs="SolaimanLipi"/>
+          <w:rFonts w:ascii="SolaimanLipi" w:hAnsi="SolaimanLipi" w:eastAsia="Noto Serif CJK SC" w:cs="SolaimanLipi"/>
+          <w:color w:val="auto"/>
+          <w:kern w:val="2"/>
+          <w:sz w:val="24"/>
+          <w:sz w:val="24"/>
+          <w:szCs w:val="24"/>
+          <w:lang w:val="en-US" w:eastAsia="zh-CN" w:bidi="hi-IN"/>
+        </w:rPr>
+        <w:t xml:space="preserve">৫০ ভাগ পর্যবেক্ষণ এভাবে ক্ষতগ্রস্থ হয়। </w:t>
+      </w:r>
+    </w:p>
+    <w:p>
+      <w:pPr>
+        <w:pStyle w:val="Normal"/>
+        <w:bidi w:val="0"/>
+        <w:spacing w:before="171" w:after="171"/>
+        <w:jc w:val="start"/>
+        <w:rPr>
+          <w:rFonts w:ascii="SolaimanLipi" w:hAnsi="SolaimanLipi" w:cs="SolaimanLipi"/>
+        </w:rPr>
+      </w:pPr>
+      <w:r>
+        <w:rPr>
+          <w:rFonts w:ascii="SolaimanLipi" w:hAnsi="SolaimanLipi" w:eastAsia="Noto Serif CJK SC" w:cs="SolaimanLipi"/>
           <w:color w:val="auto"/>
           <w:kern w:val="2"/>
           <w:sz w:val="24"/>
@@ -762,7 +717,7 @@
       </w:r>
       <w:r>
         <w:rPr>
-          <w:rFonts w:eastAsia="Noto Serif CJK SC" w:cs="SolaimanLipi"/>
+          <w:rFonts w:eastAsia="Noto Serif CJK SC" w:cs="SolaimanLipi" w:ascii="SolaimanLipi" w:hAnsi="SolaimanLipi"/>
           <w:color w:val="auto"/>
           <w:kern w:val="2"/>
           <w:sz w:val="24"/>
@@ -773,7 +728,7 @@
       </w:r>
       <w:r>
         <w:rPr>
-          <w:rFonts w:ascii="Liberation Serif" w:hAnsi="Liberation Serif" w:eastAsia="Noto Serif CJK SC" w:cs="SolaimanLipi"/>
+          <w:rFonts w:ascii="SolaimanLipi" w:hAnsi="SolaimanLipi" w:eastAsia="Noto Serif CJK SC" w:cs="SolaimanLipi"/>
           <w:color w:val="auto"/>
           <w:kern w:val="2"/>
           <w:sz w:val="24"/>
@@ -785,7 +740,7 @@
       </w:r>
       <w:r>
         <w:rPr>
-          <w:rFonts w:eastAsia="Noto Serif CJK SC" w:cs="SolaimanLipi"/>
+          <w:rFonts w:eastAsia="Noto Serif CJK SC" w:cs="SolaimanLipi" w:ascii="SolaimanLipi" w:hAnsi="SolaimanLipi"/>
           <w:color w:val="auto"/>
           <w:kern w:val="2"/>
           <w:sz w:val="24"/>
@@ -796,7 +751,7 @@
       </w:r>
       <w:r>
         <w:rPr>
-          <w:rFonts w:ascii="Liberation Serif" w:hAnsi="Liberation Serif" w:eastAsia="Noto Serif CJK SC" w:cs="SolaimanLipi"/>
+          <w:rFonts w:ascii="SolaimanLipi" w:hAnsi="SolaimanLipi" w:eastAsia="Noto Serif CJK SC" w:cs="SolaimanLipi"/>
           <w:color w:val="auto"/>
           <w:kern w:val="2"/>
           <w:sz w:val="24"/>
@@ -808,7 +763,7 @@
       </w:r>
       <w:r>
         <w:rPr>
-          <w:rFonts w:eastAsia="Noto Serif CJK SC" w:cs="SolaimanLipi"/>
+          <w:rFonts w:eastAsia="Noto Serif CJK SC" w:cs="SolaimanLipi" w:ascii="SolaimanLipi" w:hAnsi="SolaimanLipi"/>
           <w:color w:val="auto"/>
           <w:kern w:val="2"/>
           <w:sz w:val="24"/>
@@ -819,7 +774,7 @@
       </w:r>
       <w:r>
         <w:rPr>
-          <w:rFonts w:ascii="Liberation Serif" w:hAnsi="Liberation Serif" w:eastAsia="Noto Serif CJK SC" w:cs="SolaimanLipi"/>
+          <w:rFonts w:ascii="SolaimanLipi" w:hAnsi="SolaimanLipi" w:eastAsia="Noto Serif CJK SC" w:cs="SolaimanLipi"/>
           <w:color w:val="auto"/>
           <w:kern w:val="2"/>
           <w:sz w:val="24"/>
@@ -831,7 +786,7 @@
       </w:r>
       <w:r>
         <w:rPr>
-          <w:rFonts w:eastAsia="Noto Serif CJK SC" w:cs="SolaimanLipi"/>
+          <w:rFonts w:eastAsia="Noto Serif CJK SC" w:cs="SolaimanLipi" w:ascii="SolaimanLipi" w:hAnsi="SolaimanLipi"/>
           <w:color w:val="auto"/>
           <w:kern w:val="2"/>
           <w:sz w:val="24"/>
@@ -842,19 +797,19 @@
       </w:r>
       <w:r>
         <w:rPr>
-          <w:rFonts w:ascii="Liberation Serif" w:hAnsi="Liberation Serif" w:eastAsia="Noto Serif CJK SC" w:cs="SolaimanLipi"/>
-          <w:color w:val="auto"/>
-          <w:kern w:val="2"/>
-          <w:sz w:val="24"/>
-          <w:sz w:val="24"/>
-          <w:szCs w:val="24"/>
-          <w:lang w:val="en-US" w:eastAsia="zh-CN" w:bidi="hi-IN"/>
-        </w:rPr>
-        <w:t xml:space="preserve">মধ্যম মানের ক্ষতিগ্রস্থ হচ্ছে। একই আকারে ক্ষতির স্বীকার হবে ভবিষ্যতের ইএলটি </w:t>
-      </w:r>
-      <w:r>
-        <w:rPr>
-          <w:rFonts w:eastAsia="Noto Serif CJK SC" w:cs="SolaimanLipi"/>
+          <w:rFonts w:ascii="SolaimanLipi" w:hAnsi="SolaimanLipi" w:eastAsia="Noto Serif CJK SC" w:cs="SolaimanLipi"/>
+          <w:color w:val="auto"/>
+          <w:kern w:val="2"/>
+          <w:sz w:val="24"/>
+          <w:sz w:val="24"/>
+          <w:szCs w:val="24"/>
+          <w:lang w:val="en-US" w:eastAsia="zh-CN" w:bidi="hi-IN"/>
+        </w:rPr>
+        <w:t xml:space="preserve">মধ্যম মানের ক্ষতির মুখে পড়ছে। একই আকারে ক্ষতির স্বীকার হবে ভবিষ্যতের ইএলটি </w:t>
+      </w:r>
+      <w:r>
+        <w:rPr>
+          <w:rFonts w:eastAsia="Noto Serif CJK SC" w:cs="SolaimanLipi" w:ascii="SolaimanLipi" w:hAnsi="SolaimanLipi"/>
           <w:color w:val="auto"/>
           <w:kern w:val="2"/>
           <w:sz w:val="24"/>
@@ -865,7 +820,7 @@
       </w:r>
       <w:r>
         <w:rPr>
-          <w:rFonts w:ascii="Liberation Serif" w:hAnsi="Liberation Serif" w:eastAsia="Noto Serif CJK SC" w:cs="SolaimanLipi"/>
+          <w:rFonts w:ascii="SolaimanLipi" w:hAnsi="SolaimanLipi" w:eastAsia="Noto Serif CJK SC" w:cs="SolaimanLipi"/>
           <w:color w:val="auto"/>
           <w:kern w:val="2"/>
           <w:sz w:val="24"/>
@@ -877,7 +832,7 @@
       </w:r>
       <w:r>
         <w:rPr>
-          <w:rFonts w:eastAsia="Noto Serif CJK SC" w:cs="SolaimanLipi"/>
+          <w:rFonts w:eastAsia="Noto Serif CJK SC" w:cs="SolaimanLipi" w:ascii="SolaimanLipi" w:hAnsi="SolaimanLipi"/>
           <w:color w:val="auto"/>
           <w:kern w:val="2"/>
           <w:sz w:val="24"/>
@@ -888,128 +843,364 @@
       </w:r>
       <w:r>
         <w:rPr>
-          <w:rFonts w:ascii="Liberation Serif" w:hAnsi="Liberation Serif" w:eastAsia="Noto Serif CJK SC" w:cs="SolaimanLipi"/>
-          <w:color w:val="auto"/>
-          <w:kern w:val="2"/>
-          <w:sz w:val="24"/>
-          <w:sz w:val="24"/>
-          <w:szCs w:val="24"/>
-          <w:lang w:val="en-US" w:eastAsia="zh-CN" w:bidi="hi-IN"/>
-        </w:rPr>
-        <w:t xml:space="preserve">। তবে চিলিতে নির্মাণাধীন রুবিন পর্যবেক্ষণকেন্দ্র আরও বেশি ক্ষতির মুখে পড়বে। এ টেলিস্কোপগুলো অল্প সময়ে আকাশের বিশাল এলাকা স্ক্যান করে। এ কারণে সুপারনোভা ও ক্ষতিকর গ্রহাণু শনাক্ত করতে এরা গুরুতপূর্ণ ভূমিকা রাখে। </w:t>
-      </w:r>
-    </w:p>
-    <w:p>
-      <w:pPr>
-        <w:pStyle w:val="Normal"/>
-        <w:bidi w:val="0"/>
-        <w:spacing w:before="171" w:after="171"/>
-        <w:jc w:val="start"/>
-        <w:rPr>
-          <w:rFonts w:ascii="Liberation Serif" w:hAnsi="Liberation Serif" w:eastAsia="Noto Serif CJK SC"/>
-          <w:color w:val="auto"/>
-          <w:kern w:val="2"/>
-          <w:sz w:val="24"/>
-          <w:szCs w:val="24"/>
-          <w:lang w:val="en-US" w:eastAsia="zh-CN" w:bidi="hi-IN"/>
-        </w:rPr>
-      </w:pPr>
-      <w:r>
-        <w:rPr>
-          <w:rFonts w:cs="SolaimanLipi"/>
-        </w:rPr>
-      </w:r>
-    </w:p>
-    <w:p>
-      <w:pPr>
-        <w:pStyle w:val="Normal"/>
-        <w:bidi w:val="0"/>
-        <w:spacing w:before="171" w:after="171"/>
-        <w:jc w:val="start"/>
-        <w:rPr>
-          <w:rFonts w:ascii="Liberation Serif" w:hAnsi="Liberation Serif" w:eastAsia="Noto Serif CJK SC"/>
-          <w:color w:val="auto"/>
-          <w:kern w:val="2"/>
-          <w:sz w:val="24"/>
-          <w:szCs w:val="24"/>
-          <w:lang w:val="en-US" w:eastAsia="zh-CN" w:bidi="hi-IN"/>
-        </w:rPr>
-      </w:pPr>
-      <w:r>
-        <w:rPr>
-          <w:rFonts w:cs="SolaimanLipi"/>
-        </w:rPr>
-      </w:r>
-    </w:p>
-    <w:p>
-      <w:pPr>
-        <w:pStyle w:val="Normal"/>
-        <w:bidi w:val="0"/>
-        <w:spacing w:before="171" w:after="171"/>
-        <w:jc w:val="start"/>
-        <w:rPr>
-          <w:rFonts w:ascii="Liberation Serif" w:hAnsi="Liberation Serif" w:eastAsia="Noto Serif CJK SC"/>
-          <w:color w:val="auto"/>
-          <w:kern w:val="2"/>
-          <w:sz w:val="24"/>
-          <w:szCs w:val="24"/>
-          <w:lang w:val="en-US" w:eastAsia="zh-CN" w:bidi="hi-IN"/>
-        </w:rPr>
-      </w:pPr>
-      <w:r>
-        <w:rPr>
-          <w:rFonts w:cs="SolaimanLipi"/>
-        </w:rPr>
-      </w:r>
-    </w:p>
-    <w:p>
-      <w:pPr>
-        <w:pStyle w:val="Normal"/>
-        <w:bidi w:val="0"/>
-        <w:spacing w:before="171" w:after="171"/>
-        <w:jc w:val="start"/>
-        <w:rPr>
-          <w:rFonts w:cs="SolaimanLipi"/>
-        </w:rPr>
-      </w:pPr>
-      <w:r>
-        <w:rPr>
-          <w:rFonts w:ascii="Liberation Serif" w:hAnsi="Liberation Serif" w:eastAsia="Noto Serif CJK SC" w:cs="SolaimanLipi"/>
-          <w:color w:val="auto"/>
-          <w:kern w:val="2"/>
-          <w:sz w:val="24"/>
-          <w:sz w:val="24"/>
-          <w:szCs w:val="24"/>
-          <w:lang w:val="en-US" w:eastAsia="zh-CN" w:bidi="hi-IN"/>
-        </w:rPr>
-        <w:t xml:space="preserve">২০২১ সালে ডার্ক অ্যান্ড কোয়াইট স্কাই </w:t>
-      </w:r>
-      <w:r>
-        <w:rPr>
-          <w:rFonts w:eastAsia="Noto Serif CJK SC" w:cs="SolaimanLipi"/>
-          <w:color w:val="auto"/>
-          <w:kern w:val="2"/>
-          <w:sz w:val="24"/>
-          <w:szCs w:val="24"/>
-          <w:lang w:val="en-US" w:eastAsia="zh-CN" w:bidi="hi-IN"/>
-        </w:rPr>
-        <w:t>(</w:t>
-      </w:r>
-      <w:r>
-        <w:rPr>
-          <w:rFonts w:ascii="Liberation Serif" w:hAnsi="Liberation Serif" w:eastAsia="Noto Serif CJK SC" w:cs="SolaimanLipi"/>
-          <w:color w:val="auto"/>
-          <w:kern w:val="2"/>
-          <w:sz w:val="24"/>
-          <w:sz w:val="24"/>
-          <w:szCs w:val="24"/>
-          <w:lang w:val="en-US" w:eastAsia="zh-CN" w:bidi="hi-IN"/>
-        </w:rPr>
-        <w:t>অন্ধকার ও নিরব আকাশ</w:t>
-      </w:r>
-      <w:r>
-        <w:rPr>
-          <w:rFonts w:eastAsia="Noto Serif CJK SC" w:cs="SolaimanLipi"/>
+          <w:rFonts w:ascii="SolaimanLipi" w:hAnsi="SolaimanLipi" w:eastAsia="Noto Serif CJK SC" w:cs="SolaimanLipi"/>
+          <w:color w:val="auto"/>
+          <w:kern w:val="2"/>
+          <w:sz w:val="24"/>
+          <w:sz w:val="24"/>
+          <w:szCs w:val="24"/>
+          <w:lang w:val="en-US" w:eastAsia="zh-CN" w:bidi="hi-IN"/>
+        </w:rPr>
+        <w:t xml:space="preserve">। তবে চিলিতে নির্মাণাধীন রুবিন পর্যবেক্ষণকেন্দ্র আরও বেশি ক্ষতিগ্রস্থ হবে। এ টেলিস্কোপগুলো অল্প সময়ে আকাশের বিশাল এলাকা স্ক্যান করে। এ কারণে সুপারনোভা ও ক্ষতিকর গ্রহাণু শনাক্ত করতে এরা গুরুত্বপূর্ণ ভূমিকা রাখে। </w:t>
+      </w:r>
+    </w:p>
+    <w:p>
+      <w:pPr>
+        <w:pStyle w:val="Normal"/>
+        <w:bidi w:val="0"/>
+        <w:spacing w:before="171" w:after="171"/>
+        <w:jc w:val="start"/>
+        <w:rPr>
+          <w:rFonts w:ascii="SolaimanLipi" w:hAnsi="SolaimanLipi" w:cs="SolaimanLipi"/>
+        </w:rPr>
+      </w:pPr>
+      <w:r>
+        <w:rPr>
+          <w:rFonts w:ascii="SolaimanLipi" w:hAnsi="SolaimanLipi" w:eastAsia="Noto Serif CJK SC" w:cs="SolaimanLipi"/>
+          <w:color w:val="auto"/>
+          <w:kern w:val="2"/>
+          <w:sz w:val="24"/>
+          <w:sz w:val="24"/>
+          <w:szCs w:val="24"/>
+          <w:lang w:val="en-US" w:eastAsia="zh-CN" w:bidi="hi-IN"/>
+        </w:rPr>
+        <w:t>জ্যোতির্বিজ্ঞানের অন্যতম শাখা রেডিও অ্যাস্ট্রোনমি। মহাকাশ থেকে আসা বেতার তরঙ্গ শনাক্ত ও বড় করে দেখার কাজ হয় এখানে। এ তরঙ্গকে সঙ্কেতে রূপান্তর করার মাধ্যমে মহাবিশ্বের অনেক তথ্য জানা যাচ্ছে। রেডিও টেলিস্কোপগুলো দৃশ্যমান আলোর খোঁজ করে না। ফলে দেখার সমস্যা এখানে হয় না। সমস্যা হয় উপগ্রহদের পৃথিবীর দিকে পাঠানো সঙ্কেতের কারণে। রেডিও টেলিস্কোপ শুধু রাতের মৃদু আলোরই খোঁজ করে না</w:t>
+      </w:r>
+      <w:r>
+        <w:rPr>
+          <w:rFonts w:eastAsia="Noto Serif CJK SC" w:cs="SolaimanLipi" w:ascii="SolaimanLipi" w:hAnsi="SolaimanLipi"/>
+          <w:color w:val="auto"/>
+          <w:kern w:val="2"/>
+          <w:sz w:val="24"/>
+          <w:szCs w:val="24"/>
+          <w:lang w:val="en-US" w:eastAsia="zh-CN" w:bidi="hi-IN"/>
+        </w:rPr>
+        <w:t xml:space="preserve">, </w:t>
+      </w:r>
+      <w:r>
+        <w:rPr>
+          <w:rFonts w:ascii="SolaimanLipi" w:hAnsi="SolaimanLipi" w:eastAsia="Noto Serif CJK SC" w:cs="SolaimanLipi"/>
+          <w:color w:val="auto"/>
+          <w:kern w:val="2"/>
+          <w:sz w:val="24"/>
+          <w:sz w:val="24"/>
+          <w:szCs w:val="24"/>
+          <w:lang w:val="en-US" w:eastAsia="zh-CN" w:bidi="hi-IN"/>
+        </w:rPr>
+        <w:t>কাজ করে ২৪ ঘণ্টা জুড়েই। ফলে শুধু গোধূলির সময় নয়</w:t>
+      </w:r>
+      <w:r>
+        <w:rPr>
+          <w:rFonts w:eastAsia="Noto Serif CJK SC" w:cs="SolaimanLipi" w:ascii="SolaimanLipi" w:hAnsi="SolaimanLipi"/>
+          <w:color w:val="auto"/>
+          <w:kern w:val="2"/>
+          <w:sz w:val="24"/>
+          <w:szCs w:val="24"/>
+          <w:lang w:val="en-US" w:eastAsia="zh-CN" w:bidi="hi-IN"/>
+        </w:rPr>
+        <w:t xml:space="preserve">, </w:t>
+      </w:r>
+      <w:r>
+        <w:rPr>
+          <w:rFonts w:ascii="SolaimanLipi" w:hAnsi="SolaimanLipi" w:eastAsia="Noto Serif CJK SC" w:cs="SolaimanLipi"/>
+          <w:color w:val="auto"/>
+          <w:kern w:val="2"/>
+          <w:sz w:val="24"/>
+          <w:sz w:val="24"/>
+          <w:szCs w:val="24"/>
+          <w:lang w:val="en-US" w:eastAsia="zh-CN" w:bidi="hi-IN"/>
+        </w:rPr>
+        <w:t xml:space="preserve">সারা দিনই এরা উপগ্রহের বাধায় পড়ে।  </w:t>
+      </w:r>
+    </w:p>
+    <w:p>
+      <w:pPr>
+        <w:pStyle w:val="Normal"/>
+        <w:bidi w:val="0"/>
+        <w:spacing w:before="171" w:after="171"/>
+        <w:jc w:val="start"/>
+        <w:rPr>
+          <w:rFonts w:ascii="SolaimanLipi" w:hAnsi="SolaimanLipi" w:cs="SolaimanLipi"/>
+        </w:rPr>
+      </w:pPr>
+      <w:r>
+        <w:rPr>
+          <w:rFonts w:ascii="SolaimanLipi" w:hAnsi="SolaimanLipi" w:eastAsia="Noto Serif CJK SC" w:cs="SolaimanLipi"/>
+          <w:color w:val="auto"/>
+          <w:kern w:val="2"/>
+          <w:sz w:val="24"/>
+          <w:sz w:val="24"/>
+          <w:szCs w:val="24"/>
+          <w:lang w:val="en-US" w:eastAsia="zh-CN" w:bidi="hi-IN"/>
+        </w:rPr>
+        <w:t xml:space="preserve">এছাড়াও কথা আছে। উপগ্রহের পাঠানো শক্তিশালী সঙ্কেতের তুলনায় দূর মহাকাশ থেকে বেতার তরঙ্গ খুব মৃদু। ক্ষতি করার জন্য উপগ্রহকে দূরের বস্তুর সামনে না থাকলেও হচ্ছে। টেলিস্কোপের দৃষ্টির আওতায় কোনো এক জায়গায় থাকাই যথেষ্ট। সমস্যাটির সমাধান একটি আছে অবশ্য। ব্যাপারটাকে বেতার জ্যোতির্বিজ্ঞানীরা বলেন বর্ণালী ব্যবস্থাপনা। এ কাজের অংশ হিসেবে ইন্টারন্যাশনাল টেলিকমিউনিকেশন ইউনিয়ন কিছু নীতিমালা করেছে। উপগ্রহের জন্যে নির্দিষ্ট ব্যান্ডের কম্পাঙ্ক ও তরঙ্গদৈর্ঘ্য সংরক্ষিত রাখা হয়। </w:t>
+      </w:r>
+    </w:p>
+    <w:p>
+      <w:pPr>
+        <w:pStyle w:val="Normal"/>
+        <w:bidi w:val="0"/>
+        <w:spacing w:before="171" w:after="171"/>
+        <w:jc w:val="start"/>
+        <w:rPr>
+          <w:rFonts w:ascii="SolaimanLipi" w:hAnsi="SolaimanLipi" w:cs="SolaimanLipi"/>
+        </w:rPr>
+      </w:pPr>
+      <w:r>
+        <w:rPr>
+          <w:rFonts w:ascii="SolaimanLipi" w:hAnsi="SolaimanLipi" w:eastAsia="Noto Serif CJK SC" w:cs="SolaimanLipi"/>
+          <w:color w:val="auto"/>
+          <w:kern w:val="2"/>
+          <w:sz w:val="24"/>
+          <w:sz w:val="24"/>
+          <w:szCs w:val="24"/>
+          <w:lang w:val="en-US" w:eastAsia="zh-CN" w:bidi="hi-IN"/>
+        </w:rPr>
+        <w:t>তবে যোগাযোগের নতুন এক ঝাঁক স্যাটেলাইট নতুন সমস্যাও করছে। আগামী বছরগুলোতে নিম্ন</w:t>
+      </w:r>
+      <w:r>
+        <w:rPr>
+          <w:rFonts w:eastAsia="Noto Serif CJK SC" w:cs="SolaimanLipi" w:ascii="SolaimanLipi" w:hAnsi="SolaimanLipi"/>
+          <w:color w:val="auto"/>
+          <w:kern w:val="2"/>
+          <w:sz w:val="24"/>
+          <w:szCs w:val="24"/>
+          <w:lang w:val="en-US" w:eastAsia="zh-CN" w:bidi="hi-IN"/>
+        </w:rPr>
+        <w:t>-</w:t>
+      </w:r>
+      <w:r>
+        <w:rPr>
+          <w:rFonts w:ascii="SolaimanLipi" w:hAnsi="SolaimanLipi" w:eastAsia="Noto Serif CJK SC" w:cs="SolaimanLipi"/>
+          <w:color w:val="auto"/>
+          <w:kern w:val="2"/>
+          <w:sz w:val="24"/>
+          <w:sz w:val="24"/>
+          <w:szCs w:val="24"/>
+          <w:lang w:val="en-US" w:eastAsia="zh-CN" w:bidi="hi-IN"/>
+        </w:rPr>
+        <w:t xml:space="preserve">ভূ কক্ষপথে হাজার হাজার উপগ্রহের উপস্থিতিতে অবস্থা বদলে যাবে। আকাশে ঘুরে বেড়াবে বহুসংখ্যক দ্রুত গতির বেতার তরঙ্গের উৎস। ফলে আকাশের স্বাভাবিক পর্যবেক্ষণ ব্যাহত হবে। </w:t>
+      </w:r>
+    </w:p>
+    <w:p>
+      <w:pPr>
+        <w:pStyle w:val="Normal"/>
+        <w:bidi w:val="0"/>
+        <w:spacing w:before="171" w:after="171"/>
+        <w:jc w:val="start"/>
+        <w:rPr>
+          <w:rFonts w:ascii="SolaimanLipi" w:hAnsi="SolaimanLipi" w:cs="SolaimanLipi"/>
+        </w:rPr>
+      </w:pPr>
+      <w:r>
+        <w:rPr>
+          <w:rFonts w:ascii="SolaimanLipi" w:hAnsi="SolaimanLipi" w:eastAsia="Noto Serif CJK SC" w:cs="SolaimanLipi"/>
+          <w:color w:val="auto"/>
+          <w:kern w:val="2"/>
+          <w:sz w:val="24"/>
+          <w:sz w:val="24"/>
+          <w:szCs w:val="24"/>
+          <w:lang w:val="en-US" w:eastAsia="zh-CN" w:bidi="hi-IN"/>
+        </w:rPr>
+        <w:t xml:space="preserve">কম্পিউটার প্রোগ্রামিংয়ের সাহায্যে উপাত্ত থেকে উপগ্রহের চিহ্ন দ্রুত মুছে ফেলা সম্ভব হলে খুব দারুণ হত। কিন্তু কাজটা মোটেও সহজ নয়। দূর আকাশের ছবির উপরে উপগ্রহের চলাচলের দাগ পড়ে যায়। পরবর্তীতে ছবিকে শতভাগ ঠিক করা সম্ভব হয় না। আবার ছবি ঠিক করতে গিয়ে দূরের মৃদু ছায়াপথের আলো বিকৃত হয়ে যায়। </w:t>
+      </w:r>
+    </w:p>
+    <w:p>
+      <w:pPr>
+        <w:pStyle w:val="Normal"/>
+        <w:bidi w:val="0"/>
+        <w:spacing w:before="171" w:after="171"/>
+        <w:jc w:val="start"/>
+        <w:rPr>
+          <w:rFonts w:ascii="SolaimanLipi" w:hAnsi="SolaimanLipi" w:cs="SolaimanLipi"/>
+        </w:rPr>
+      </w:pPr>
+      <w:r>
+        <w:rPr>
+          <w:rFonts w:ascii="SolaimanLipi" w:hAnsi="SolaimanLipi" w:eastAsia="Noto Serif CJK SC" w:cs="SolaimanLipi"/>
+          <w:color w:val="auto"/>
+          <w:kern w:val="2"/>
+          <w:sz w:val="24"/>
+          <w:sz w:val="24"/>
+          <w:szCs w:val="24"/>
+          <w:lang w:val="en-US" w:eastAsia="zh-CN" w:bidi="hi-IN"/>
+        </w:rPr>
+        <w:t xml:space="preserve">এসব সমস্যা সমাধানের জন্যে জ্যোতির্বিজ্ঞানীরা উপগ্রহের চলার পথ এড়িয়ে পর্যবেক্ষণ চালিয়ে যেতে পারেন। বা উপগ্রহ ক্যামেরা সামনে চলে এলে শাটার বন্ধ করে দিতে পারেন। এটা করতে গেলে হাজার হাজার উপগ্রহের সঞ্চার পথের খোঁজ রাখতে হবে। বাস্তবে যা অসম্ভবের নামান্তর। </w:t>
+      </w:r>
+    </w:p>
+    <w:p>
+      <w:pPr>
+        <w:pStyle w:val="Normal"/>
+        <w:bidi w:val="0"/>
+        <w:spacing w:before="171" w:after="171"/>
+        <w:jc w:val="start"/>
+        <w:rPr>
+          <w:rFonts w:ascii="SolaimanLipi" w:hAnsi="SolaimanLipi" w:cs="SolaimanLipi"/>
+        </w:rPr>
+      </w:pPr>
+      <w:r>
+        <w:rPr>
+          <w:rFonts w:ascii="SolaimanLipi" w:hAnsi="SolaimanLipi" w:eastAsia="Noto Serif CJK SC" w:cs="SolaimanLipi"/>
+          <w:color w:val="auto"/>
+          <w:kern w:val="2"/>
+          <w:sz w:val="24"/>
+          <w:sz w:val="24"/>
+          <w:szCs w:val="24"/>
+          <w:lang w:val="en-US" w:eastAsia="zh-CN" w:bidi="hi-IN"/>
+        </w:rPr>
+        <w:t>তবে চাইলে উপগ্রহের অপারেটররাও সমাধানে কাজে লাগতে পারেন। দৃশ্যমান আলোর টেলিস্কোপের জন্য সমাধান হতে পারে উপগ্রহকে অন্ধকার করে রাখা</w:t>
+      </w:r>
+      <w:r>
+        <w:rPr>
+          <w:rFonts w:eastAsia="Noto Serif CJK SC" w:cs="SolaimanLipi" w:ascii="SolaimanLipi" w:hAnsi="SolaimanLipi"/>
+          <w:color w:val="auto"/>
+          <w:kern w:val="2"/>
+          <w:sz w:val="24"/>
+          <w:szCs w:val="24"/>
+          <w:lang w:val="en-US" w:eastAsia="zh-CN" w:bidi="hi-IN"/>
+        </w:rPr>
+        <w:t xml:space="preserve">, </w:t>
+      </w:r>
+      <w:r>
+        <w:rPr>
+          <w:rFonts w:ascii="SolaimanLipi" w:hAnsi="SolaimanLipi" w:eastAsia="Noto Serif CJK SC" w:cs="SolaimanLipi"/>
+          <w:color w:val="auto"/>
+          <w:kern w:val="2"/>
+          <w:sz w:val="24"/>
+          <w:sz w:val="24"/>
+          <w:szCs w:val="24"/>
+          <w:lang w:val="en-US" w:eastAsia="zh-CN" w:bidi="hi-IN"/>
+        </w:rPr>
+        <w:t>চলার পথকে টেলিস্কোপের দৃষ্টির আওতার বাইরে রাখা</w:t>
+      </w:r>
+      <w:r>
+        <w:rPr>
+          <w:rFonts w:eastAsia="Noto Serif CJK SC" w:cs="SolaimanLipi" w:ascii="SolaimanLipi" w:hAnsi="SolaimanLipi"/>
+          <w:color w:val="auto"/>
+          <w:kern w:val="2"/>
+          <w:sz w:val="24"/>
+          <w:szCs w:val="24"/>
+          <w:lang w:val="en-US" w:eastAsia="zh-CN" w:bidi="hi-IN"/>
+        </w:rPr>
+        <w:t xml:space="preserve">, </w:t>
+      </w:r>
+      <w:r>
+        <w:rPr>
+          <w:rFonts w:ascii="SolaimanLipi" w:hAnsi="SolaimanLipi" w:eastAsia="Noto Serif CJK SC" w:cs="SolaimanLipi"/>
+          <w:color w:val="auto"/>
+          <w:kern w:val="2"/>
+          <w:sz w:val="24"/>
+          <w:sz w:val="24"/>
+          <w:szCs w:val="24"/>
+          <w:lang w:val="en-US" w:eastAsia="zh-CN" w:bidi="hi-IN"/>
+        </w:rPr>
+        <w:t xml:space="preserve">নিষ্ক্রিয় উপগ্রহকে কক্ষপথ থেকে বের করে দেওয়া ইত্যাদি। অনেকক্ষেত্রেই বাস্তবে এমন সহায়তা করেছেনও তারা। </w:t>
+      </w:r>
+    </w:p>
+    <w:p>
+      <w:pPr>
+        <w:pStyle w:val="Normal"/>
+        <w:bidi w:val="0"/>
+        <w:spacing w:before="171" w:after="171"/>
+        <w:jc w:val="start"/>
+        <w:rPr>
+          <w:rFonts w:ascii="SolaimanLipi" w:hAnsi="SolaimanLipi" w:cs="SolaimanLipi"/>
+        </w:rPr>
+      </w:pPr>
+      <w:r>
+        <w:rPr>
+          <w:rFonts w:ascii="SolaimanLipi" w:hAnsi="SolaimanLipi" w:eastAsia="Noto Serif CJK SC" w:cs="SolaimanLipi"/>
+          <w:color w:val="auto"/>
+          <w:kern w:val="2"/>
+          <w:sz w:val="24"/>
+          <w:sz w:val="24"/>
+          <w:szCs w:val="24"/>
+          <w:lang w:val="en-US" w:eastAsia="zh-CN" w:bidi="hi-IN"/>
+        </w:rPr>
+        <w:t>আন্তর্জাতিক জ্যোতির্বিজ্ঞান সমিতিও ব্যাপারটা সমধানের প্রয়াস চালাচ্ছে। সাথে যুক্ত হয়েছে ন্যাশনাল সায়েন্স ফাউন্ডেশন। তৈরি হয়েছে সিপিএস নামে একটি কেন্দ্র। যার সংক্ষিপ্ত নাম সেন্টার ফর প্রোটেকশন অব ডার্ক অ্যান্ড কোয়াইট স্কাই। বর্তমানে সক্রিয় ও আসন্ন উপগ্রহের ক্ষতিগুলো কেন্দ্রটি তুলে ধরছে। দেখা যাচ্ছে</w:t>
+      </w:r>
+      <w:r>
+        <w:rPr>
+          <w:rFonts w:eastAsia="Noto Serif CJK SC" w:cs="SolaimanLipi" w:ascii="SolaimanLipi" w:hAnsi="SolaimanLipi"/>
+          <w:color w:val="auto"/>
+          <w:kern w:val="2"/>
+          <w:sz w:val="24"/>
+          <w:szCs w:val="24"/>
+          <w:lang w:val="en-US" w:eastAsia="zh-CN" w:bidi="hi-IN"/>
+        </w:rPr>
+        <w:t xml:space="preserve">, </w:t>
+      </w:r>
+      <w:r>
+        <w:rPr>
+          <w:rFonts w:ascii="SolaimanLipi" w:hAnsi="SolaimanLipi" w:eastAsia="Noto Serif CJK SC" w:cs="SolaimanLipi"/>
+          <w:color w:val="auto"/>
+          <w:kern w:val="2"/>
+          <w:sz w:val="24"/>
+          <w:sz w:val="24"/>
+          <w:szCs w:val="24"/>
+          <w:lang w:val="en-US" w:eastAsia="zh-CN" w:bidi="hi-IN"/>
+        </w:rPr>
+        <w:t>এখনই আকাশে ২</w:t>
+      </w:r>
+      <w:r>
+        <w:rPr>
+          <w:rFonts w:eastAsia="Noto Serif CJK SC" w:cs="SolaimanLipi" w:ascii="SolaimanLipi" w:hAnsi="SolaimanLipi"/>
+          <w:color w:val="auto"/>
+          <w:kern w:val="2"/>
+          <w:sz w:val="24"/>
+          <w:szCs w:val="24"/>
+          <w:lang w:val="en-US" w:eastAsia="zh-CN" w:bidi="hi-IN"/>
+        </w:rPr>
+        <w:t>,</w:t>
+      </w:r>
+      <w:r>
+        <w:rPr>
+          <w:rFonts w:ascii="SolaimanLipi" w:hAnsi="SolaimanLipi" w:eastAsia="Noto Serif CJK SC" w:cs="SolaimanLipi"/>
+          <w:color w:val="auto"/>
+          <w:kern w:val="2"/>
+          <w:sz w:val="24"/>
+          <w:sz w:val="24"/>
+          <w:szCs w:val="24"/>
+          <w:lang w:val="en-US" w:eastAsia="zh-CN" w:bidi="hi-IN"/>
+        </w:rPr>
+        <w:t>৯৯৪টি উপগ্রহপুঞ্জ</w:t>
+      </w:r>
+      <w:r>
+        <w:rPr>
+          <w:rFonts w:eastAsia="Noto Serif CJK SC" w:cs="SolaimanLipi" w:ascii="SolaimanLipi" w:hAnsi="SolaimanLipi"/>
+          <w:color w:val="auto"/>
+          <w:kern w:val="2"/>
+          <w:sz w:val="24"/>
+          <w:szCs w:val="24"/>
+          <w:lang w:val="en-US" w:eastAsia="zh-CN" w:bidi="hi-IN"/>
+        </w:rPr>
+        <w:t>* (</w:t>
+      </w:r>
+      <w:r>
+        <w:rPr>
+          <w:rFonts w:ascii="SolaimanLipi" w:hAnsi="SolaimanLipi" w:eastAsia="Noto Serif CJK SC" w:cs="SolaimanLipi"/>
+          <w:color w:val="auto"/>
+          <w:kern w:val="2"/>
+          <w:sz w:val="24"/>
+          <w:sz w:val="24"/>
+          <w:szCs w:val="24"/>
+          <w:lang w:val="en-US" w:eastAsia="zh-CN" w:bidi="hi-IN"/>
+        </w:rPr>
+        <w:t>স্যাটেলাইট কন্সটেলেশন</w:t>
+      </w:r>
+      <w:r>
+        <w:rPr>
+          <w:rFonts w:eastAsia="Noto Serif CJK SC" w:cs="SolaimanLipi" w:ascii="SolaimanLipi" w:hAnsi="SolaimanLipi"/>
           <w:color w:val="auto"/>
           <w:kern w:val="2"/>
           <w:sz w:val="24"/>
@@ -1020,119 +1211,252 @@
       </w:r>
       <w:r>
         <w:rPr>
-          <w:rFonts w:ascii="Liberation Serif" w:hAnsi="Liberation Serif" w:eastAsia="Noto Serif CJK SC" w:cs="SolaimanLipi"/>
-          <w:color w:val="auto"/>
-          <w:kern w:val="2"/>
-          <w:sz w:val="24"/>
-          <w:sz w:val="24"/>
-          <w:szCs w:val="24"/>
-          <w:lang w:val="en-US" w:eastAsia="zh-CN" w:bidi="hi-IN"/>
-        </w:rPr>
-        <w:t>বিষয়ক সম্মেলনে বলা হয়</w:t>
-      </w:r>
-      <w:r>
-        <w:rPr>
-          <w:rFonts w:eastAsia="Noto Serif CJK SC" w:cs="SolaimanLipi"/>
-          <w:color w:val="auto"/>
-          <w:kern w:val="2"/>
-          <w:sz w:val="24"/>
-          <w:szCs w:val="24"/>
-          <w:lang w:val="en-US" w:eastAsia="zh-CN" w:bidi="hi-IN"/>
-        </w:rPr>
-        <w:t>,</w:t>
-      </w:r>
-    </w:p>
-    <w:p>
-      <w:pPr>
-        <w:pStyle w:val="Normal"/>
-        <w:bidi w:val="0"/>
-        <w:spacing w:before="171" w:after="171"/>
-        <w:jc w:val="start"/>
-        <w:rPr>
-          <w:rFonts w:cs="SolaimanLipi"/>
-        </w:rPr>
-      </w:pPr>
-      <w:r>
-        <w:rPr>
-          <w:rFonts w:eastAsia="Noto Serif CJK SC" w:cs="SolaimanLipi"/>
-          <w:color w:val="auto"/>
-          <w:kern w:val="2"/>
-          <w:sz w:val="24"/>
-          <w:szCs w:val="24"/>
-          <w:lang w:val="en-US" w:eastAsia="zh-CN" w:bidi="hi-IN"/>
-        </w:rPr>
-        <w:tab/>
-      </w:r>
-      <w:r>
-        <w:rPr>
-          <w:rFonts w:ascii="Liberation Serif" w:hAnsi="Liberation Serif" w:eastAsia="Noto Serif CJK SC" w:cs="SolaimanLipi"/>
-          <w:color w:val="auto"/>
-          <w:kern w:val="2"/>
-          <w:sz w:val="24"/>
-          <w:sz w:val="24"/>
-          <w:szCs w:val="24"/>
-          <w:lang w:val="en-US" w:eastAsia="zh-CN" w:bidi="hi-IN"/>
-        </w:rPr>
-        <w:t xml:space="preserve">যোগাযোগ উপগ্রহের সুবিধা স্বীকার করতেই হবে। তবে রাতের আকাশের অবিকৃত রূপ ও জ্যোতির্বিদ্যার ওপর </w:t>
-      </w:r>
-      <w:r>
-        <w:rPr>
-          <w:rFonts w:eastAsia="Noto Serif CJK SC" w:cs="SolaimanLipi"/>
-          <w:color w:val="auto"/>
-          <w:kern w:val="2"/>
-          <w:sz w:val="24"/>
-          <w:szCs w:val="24"/>
-          <w:lang w:val="en-US" w:eastAsia="zh-CN" w:bidi="hi-IN"/>
-        </w:rPr>
-        <w:tab/>
-      </w:r>
-      <w:r>
-        <w:rPr>
-          <w:rFonts w:ascii="Liberation Serif" w:hAnsi="Liberation Serif" w:eastAsia="Noto Serif CJK SC" w:cs="SolaimanLipi"/>
-          <w:color w:val="auto"/>
-          <w:kern w:val="2"/>
-          <w:sz w:val="24"/>
-          <w:sz w:val="24"/>
-          <w:szCs w:val="24"/>
-          <w:lang w:val="en-US" w:eastAsia="zh-CN" w:bidi="hi-IN"/>
-        </w:rPr>
-        <w:t xml:space="preserve">এর প্রভাব মাথায় রাখতে হবে। এতে করে ঐতিহ্য ও বৈজ্ঞানিক অগ্রগতি দুটোই ব্যহত হচ্ছে। </w:t>
-      </w:r>
-    </w:p>
-    <w:p>
-      <w:pPr>
-        <w:pStyle w:val="Normal"/>
-        <w:bidi w:val="0"/>
-        <w:spacing w:before="171" w:after="171"/>
-        <w:jc w:val="start"/>
-        <w:rPr>
-          <w:rFonts w:ascii="Liberation Serif" w:hAnsi="Liberation Serif" w:eastAsia="Noto Serif CJK SC"/>
-          <w:color w:val="auto"/>
-          <w:kern w:val="2"/>
-          <w:sz w:val="24"/>
-          <w:szCs w:val="24"/>
-          <w:lang w:val="en-US" w:eastAsia="zh-CN" w:bidi="hi-IN"/>
-        </w:rPr>
-      </w:pPr>
-      <w:r>
-        <w:rPr>
-          <w:rFonts w:cs="SolaimanLipi"/>
-        </w:rPr>
-      </w:r>
-    </w:p>
-    <w:p>
-      <w:pPr>
-        <w:pStyle w:val="Normal"/>
-        <w:bidi w:val="0"/>
-        <w:spacing w:before="171" w:after="171"/>
-        <w:jc w:val="start"/>
-        <w:rPr>
-          <w:rFonts w:cs="SolaimanLipi"/>
-        </w:rPr>
-      </w:pPr>
-      <w:r>
-        <w:rPr>
-          <w:rFonts w:ascii="Liberation Serif" w:hAnsi="Liberation Serif" w:eastAsia="Noto Serif CJK SC" w:cs="SolaimanLipi"/>
+          <w:rFonts w:ascii="SolaimanLipi" w:hAnsi="SolaimanLipi" w:eastAsia="Noto Serif CJK SC" w:cs="SolaimanLipi"/>
+          <w:color w:val="auto"/>
+          <w:kern w:val="2"/>
+          <w:sz w:val="24"/>
+          <w:sz w:val="24"/>
+          <w:szCs w:val="24"/>
+          <w:lang w:val="en-US" w:eastAsia="zh-CN" w:bidi="hi-IN"/>
+        </w:rPr>
+        <w:t>আছে।  আরও ৪ লক্ষ ৩১ হাজার যুক্ত হবার অপেক্ষায় আছে</w:t>
+      </w:r>
+      <w:r>
+        <w:rPr>
+          <w:rFonts w:eastAsia="Noto Serif CJK SC" w:cs="SolaimanLipi" w:ascii="SolaimanLipi" w:hAnsi="SolaimanLipi"/>
+          <w:color w:val="auto"/>
+          <w:kern w:val="2"/>
+          <w:sz w:val="24"/>
+          <w:szCs w:val="24"/>
+          <w:lang w:val="en-US" w:eastAsia="zh-CN" w:bidi="hi-IN"/>
+        </w:rPr>
+        <w:t xml:space="preserve">! </w:t>
+      </w:r>
+      <w:r>
+        <w:rPr>
+          <w:rFonts w:ascii="SolaimanLipi" w:hAnsi="SolaimanLipi" w:eastAsia="Noto Serif CJK SC" w:cs="SolaimanLipi"/>
+          <w:color w:val="auto"/>
+          <w:kern w:val="2"/>
+          <w:sz w:val="24"/>
+          <w:sz w:val="24"/>
+          <w:szCs w:val="24"/>
+          <w:lang w:val="en-US" w:eastAsia="zh-CN" w:bidi="hi-IN"/>
+        </w:rPr>
+        <w:t xml:space="preserve">চার বছর আগে স্পেসএক্স ৬০টি স্টারলিংক উপগ্রহ নিক্ষেপের পর খুব দ্রুত বাড়ছে উপগ্রহের সংখ্যা।  </w:t>
+      </w:r>
+    </w:p>
+    <w:p>
+      <w:pPr>
+        <w:pStyle w:val="Normal"/>
+        <w:bidi w:val="0"/>
+        <w:spacing w:before="171" w:after="171"/>
+        <w:jc w:val="start"/>
+        <w:rPr>
+          <w:rFonts w:ascii="SolaimanLipi" w:hAnsi="SolaimanLipi" w:cs="SolaimanLipi"/>
+        </w:rPr>
+      </w:pPr>
+      <w:r>
+        <w:rPr>
+          <w:rFonts w:eastAsia="Noto Serif CJK SC" w:cs="SolaimanLipi" w:ascii="SolaimanLipi" w:hAnsi="SolaimanLipi"/>
+          <w:color w:val="auto"/>
+          <w:kern w:val="2"/>
+          <w:sz w:val="24"/>
+          <w:szCs w:val="24"/>
+          <w:lang w:val="en-US" w:eastAsia="zh-CN" w:bidi="hi-IN"/>
+        </w:rPr>
+        <w:t xml:space="preserve"> </w:t>
+      </w:r>
+      <w:r>
+        <w:rPr>
+          <w:rFonts w:ascii="SolaimanLipi" w:hAnsi="SolaimanLipi" w:eastAsia="Noto Serif CJK SC" w:cs="SolaimanLipi"/>
+          <w:color w:val="auto"/>
+          <w:kern w:val="2"/>
+          <w:sz w:val="24"/>
+          <w:sz w:val="24"/>
+          <w:szCs w:val="24"/>
+          <w:lang w:val="en-US" w:eastAsia="zh-CN" w:bidi="hi-IN"/>
+        </w:rPr>
+        <w:t>ইএসওর বিজ্ঞানীরাও এয়ার অ্যান্ড স্পেস ল</w:t>
+      </w:r>
+      <w:r>
+        <w:rPr>
+          <w:rFonts w:eastAsia="Noto Serif CJK SC" w:cs="SolaimanLipi" w:ascii="SolaimanLipi" w:hAnsi="SolaimanLipi"/>
+          <w:color w:val="auto"/>
+          <w:kern w:val="2"/>
+          <w:sz w:val="24"/>
+          <w:szCs w:val="24"/>
+          <w:lang w:val="en-US" w:eastAsia="zh-CN" w:bidi="hi-IN"/>
+        </w:rPr>
+        <w:t xml:space="preserve">' </w:t>
+      </w:r>
+      <w:r>
+        <w:rPr>
+          <w:rFonts w:ascii="SolaimanLipi" w:hAnsi="SolaimanLipi" w:eastAsia="Noto Serif CJK SC" w:cs="SolaimanLipi"/>
+          <w:color w:val="auto"/>
+          <w:kern w:val="2"/>
+          <w:sz w:val="24"/>
+          <w:sz w:val="24"/>
+          <w:szCs w:val="24"/>
+          <w:lang w:val="en-US" w:eastAsia="zh-CN" w:bidi="hi-IN"/>
+        </w:rPr>
+        <w:t>জার্নালের এক নিবন্ধে তাদের উদ্বেগগুলো তুলে ধরেছেন। ইএসওর হিসাব বলছে</w:t>
+      </w:r>
+      <w:r>
+        <w:rPr>
+          <w:rFonts w:eastAsia="Noto Serif CJK SC" w:cs="SolaimanLipi" w:ascii="SolaimanLipi" w:hAnsi="SolaimanLipi"/>
+          <w:color w:val="auto"/>
+          <w:kern w:val="2"/>
+          <w:sz w:val="24"/>
+          <w:szCs w:val="24"/>
+          <w:lang w:val="en-US" w:eastAsia="zh-CN" w:bidi="hi-IN"/>
+        </w:rPr>
+        <w:t xml:space="preserve">, </w:t>
+      </w:r>
+      <w:r>
+        <w:rPr>
+          <w:rFonts w:ascii="SolaimanLipi" w:hAnsi="SolaimanLipi" w:eastAsia="Noto Serif CJK SC" w:cs="SolaimanLipi"/>
+          <w:color w:val="auto"/>
+          <w:kern w:val="2"/>
+          <w:sz w:val="24"/>
+          <w:sz w:val="24"/>
+          <w:szCs w:val="24"/>
+          <w:lang w:val="en-US" w:eastAsia="zh-CN" w:bidi="hi-IN"/>
+        </w:rPr>
+        <w:t>ভবিষ্যতে খালি চোখেই ১০০টি পর্যন্ত উপগ্রহ খালি চোখে দেখা যাবে। ভাবুন তাহলে রাতের আকাশ কতটা বদলে যাবে। আর যাদের পেশাই উপগ্রহের অপর পাশের বস্তু দেখা</w:t>
+      </w:r>
+      <w:r>
+        <w:rPr>
+          <w:rFonts w:eastAsia="Noto Serif CJK SC" w:cs="SolaimanLipi" w:ascii="SolaimanLipi" w:hAnsi="SolaimanLipi"/>
+          <w:color w:val="auto"/>
+          <w:kern w:val="2"/>
+          <w:sz w:val="24"/>
+          <w:szCs w:val="24"/>
+          <w:lang w:val="en-US" w:eastAsia="zh-CN" w:bidi="hi-IN"/>
+        </w:rPr>
+        <w:t xml:space="preserve">, </w:t>
+      </w:r>
+      <w:r>
+        <w:rPr>
+          <w:rFonts w:ascii="SolaimanLipi" w:hAnsi="SolaimanLipi" w:eastAsia="Noto Serif CJK SC" w:cs="SolaimanLipi"/>
+          <w:color w:val="auto"/>
+          <w:kern w:val="2"/>
+          <w:sz w:val="24"/>
+          <w:sz w:val="24"/>
+          <w:szCs w:val="24"/>
+          <w:lang w:val="en-US" w:eastAsia="zh-CN" w:bidi="hi-IN"/>
+        </w:rPr>
+        <w:t>তাদের যে কী বেহাল দশা হতে যাচ্ছে</w:t>
+      </w:r>
+      <w:r>
+        <w:rPr>
+          <w:rFonts w:eastAsia="Noto Serif CJK SC" w:cs="SolaimanLipi" w:ascii="SolaimanLipi" w:hAnsi="SolaimanLipi"/>
+          <w:color w:val="auto"/>
+          <w:kern w:val="2"/>
+          <w:sz w:val="24"/>
+          <w:szCs w:val="24"/>
+          <w:lang w:val="en-US" w:eastAsia="zh-CN" w:bidi="hi-IN"/>
+        </w:rPr>
+        <w:t>!</w:t>
+      </w:r>
+    </w:p>
+    <w:p>
+      <w:pPr>
+        <w:pStyle w:val="Normal"/>
+        <w:bidi w:val="0"/>
+        <w:spacing w:before="171" w:after="171"/>
+        <w:jc w:val="start"/>
+        <w:rPr>
+          <w:rFonts w:ascii="SolaimanLipi" w:hAnsi="SolaimanLipi" w:cs="SolaimanLipi"/>
+        </w:rPr>
+      </w:pPr>
+      <w:r>
+        <w:rPr>
+          <w:rFonts w:ascii="SolaimanLipi" w:hAnsi="SolaimanLipi" w:eastAsia="Noto Serif CJK SC" w:cs="SolaimanLipi"/>
+          <w:color w:val="auto"/>
+          <w:kern w:val="2"/>
+          <w:sz w:val="24"/>
+          <w:sz w:val="24"/>
+          <w:szCs w:val="24"/>
+          <w:lang w:val="en-US" w:eastAsia="zh-CN" w:bidi="hi-IN"/>
+        </w:rPr>
+        <w:t xml:space="preserve">তারাও চেষ্টা করছেন যাতে উপগ্রহ ও পর্যবেক্ষণভিত্তিক জ্যোতির্বিদ্যার চর্চা একে অপরকে বাধাগ্রস্থ না করেই এগিয়ে যেতে পারে। কারণ দিন শেষে একে অপরকে কাজে লাগবেই। </w:t>
+      </w:r>
+    </w:p>
+    <w:p>
+      <w:pPr>
+        <w:pStyle w:val="Normal"/>
+        <w:bidi w:val="0"/>
+        <w:spacing w:before="171" w:after="171"/>
+        <w:jc w:val="start"/>
+        <w:rPr>
+          <w:rFonts w:ascii="SolaimanLipi" w:hAnsi="SolaimanLipi" w:eastAsia="Noto Serif CJK SC" w:cs="SolaimanLipi"/>
+          <w:color w:val="auto"/>
+          <w:kern w:val="2"/>
+          <w:sz w:val="24"/>
+          <w:szCs w:val="24"/>
+          <w:lang w:val="en-US" w:eastAsia="zh-CN" w:bidi="hi-IN"/>
+        </w:rPr>
+      </w:pPr>
+      <w:r>
+        <w:rPr>
+          <w:rFonts w:eastAsia="Noto Serif CJK SC" w:cs="SolaimanLipi" w:ascii="SolaimanLipi" w:hAnsi="SolaimanLipi"/>
+          <w:color w:val="auto"/>
+          <w:kern w:val="2"/>
+          <w:sz w:val="24"/>
+          <w:szCs w:val="24"/>
+          <w:lang w:val="en-US" w:eastAsia="zh-CN" w:bidi="hi-IN"/>
+        </w:rPr>
+        <w:t xml:space="preserve">* </w:t>
+      </w:r>
+      <w:r>
+        <w:rPr>
+          <w:rFonts w:ascii="SolaimanLipi" w:hAnsi="SolaimanLipi" w:eastAsia="Noto Serif CJK SC" w:cs="SolaimanLipi"/>
+          <w:color w:val="auto"/>
+          <w:kern w:val="2"/>
+          <w:sz w:val="24"/>
+          <w:sz w:val="24"/>
+          <w:szCs w:val="24"/>
+          <w:lang w:val="en-US" w:eastAsia="zh-CN" w:bidi="hi-IN"/>
+        </w:rPr>
+        <w:t>উপগ্রহপুঞ্জ</w:t>
+      </w:r>
+      <w:r>
+        <w:rPr>
+          <w:rFonts w:eastAsia="Noto Serif CJK SC" w:cs="SolaimanLipi" w:ascii="SolaimanLipi" w:hAnsi="SolaimanLipi"/>
+          <w:color w:val="auto"/>
+          <w:kern w:val="2"/>
+          <w:sz w:val="24"/>
+          <w:szCs w:val="24"/>
+          <w:lang w:val="en-US" w:eastAsia="zh-CN" w:bidi="hi-IN"/>
+        </w:rPr>
+        <w:t xml:space="preserve">: </w:t>
+      </w:r>
+      <w:r>
+        <w:rPr>
+          <w:rFonts w:ascii="SolaimanLipi" w:hAnsi="SolaimanLipi" w:eastAsia="Noto Serif CJK SC" w:cs="SolaimanLipi"/>
+          <w:color w:val="auto"/>
+          <w:kern w:val="2"/>
+          <w:sz w:val="24"/>
+          <w:sz w:val="24"/>
+          <w:szCs w:val="24"/>
+          <w:lang w:val="en-US" w:eastAsia="zh-CN" w:bidi="hi-IN"/>
+        </w:rPr>
+        <w:t xml:space="preserve">একই উদ্দেশ্যে কাজ করা প্রায় একই রকম দেখতে এক গুচ্ছ উপগ্রহ </w:t>
+      </w:r>
+    </w:p>
+    <w:p>
+      <w:pPr>
+        <w:pStyle w:val="Normal"/>
+        <w:bidi w:val="0"/>
+        <w:spacing w:before="171" w:after="171"/>
+        <w:jc w:val="start"/>
+        <w:rPr>
+          <w:rFonts w:ascii="SolaimanLipi" w:hAnsi="SolaimanLipi" w:cs="SolaimanLipi"/>
+        </w:rPr>
+      </w:pPr>
+      <w:r>
+        <w:rPr>
+          <w:rFonts w:ascii="SolaimanLipi" w:hAnsi="SolaimanLipi" w:eastAsia="Noto Serif CJK SC" w:cs="SolaimanLipi"/>
           <w:b/>
           <w:b/>
           <w:bCs/>
@@ -1147,29 +1471,18 @@
       </w:r>
       <w:r>
         <w:rPr>
-          <w:rFonts w:eastAsia="Noto Serif CJK SC" w:cs="SolaimanLipi"/>
-          <w:color w:val="auto"/>
-          <w:kern w:val="2"/>
-          <w:sz w:val="24"/>
-          <w:szCs w:val="24"/>
-          <w:lang w:val="en-US" w:eastAsia="zh-CN" w:bidi="hi-IN"/>
-        </w:rPr>
-        <w:t>:</w:t>
-      </w:r>
-      <w:r>
-        <w:rPr>
-          <w:rFonts w:eastAsia="Noto Serif CJK SC" w:cs="SolaimanLipi"/>
-          <w:color w:val="auto"/>
-          <w:kern w:val="2"/>
-          <w:sz w:val="24"/>
-          <w:szCs w:val="24"/>
-          <w:lang w:val="en-US" w:eastAsia="zh-CN" w:bidi="hi-IN"/>
-        </w:rPr>
-        <w:t xml:space="preserve"> </w:t>
-      </w:r>
-      <w:r>
-        <w:rPr>
-          <w:rFonts w:ascii="Liberation Serif" w:hAnsi="Liberation Serif" w:eastAsia="Noto Serif CJK SC" w:cs="SolaimanLipi"/>
+          <w:rFonts w:eastAsia="Noto Serif CJK SC" w:cs="SolaimanLipi" w:ascii="SolaimanLipi" w:hAnsi="SolaimanLipi"/>
+          <w:color w:val="auto"/>
+          <w:kern w:val="2"/>
+          <w:sz w:val="24"/>
+          <w:szCs w:val="24"/>
+          <w:lang w:val="en-US" w:eastAsia="zh-CN" w:bidi="hi-IN"/>
+        </w:rPr>
+        <w:t xml:space="preserve">: </w:t>
+      </w:r>
+      <w:r>
+        <w:rPr>
+          <w:rFonts w:ascii="SolaimanLipi" w:hAnsi="SolaimanLipi" w:eastAsia="Noto Serif CJK SC" w:cs="SolaimanLipi"/>
           <w:color w:val="auto"/>
           <w:kern w:val="2"/>
           <w:sz w:val="24"/>
@@ -1181,7 +1494,7 @@
       </w:r>
       <w:r>
         <w:rPr>
-          <w:rFonts w:eastAsia="Noto Serif CJK SC" w:cs="SolaimanLipi"/>
+          <w:rFonts w:eastAsia="Noto Serif CJK SC" w:cs="SolaimanLipi" w:ascii="SolaimanLipi" w:hAnsi="SolaimanLipi"/>
           <w:color w:val="auto"/>
           <w:kern w:val="2"/>
           <w:sz w:val="24"/>
@@ -1192,7 +1505,7 @@
       </w:r>
       <w:r>
         <w:rPr>
-          <w:rFonts w:ascii="Liberation Serif" w:hAnsi="Liberation Serif" w:eastAsia="Noto Serif CJK SC" w:cs="SolaimanLipi"/>
+          <w:rFonts w:ascii="SolaimanLipi" w:hAnsi="SolaimanLipi" w:eastAsia="Noto Serif CJK SC" w:cs="SolaimanLipi"/>
           <w:color w:val="auto"/>
           <w:kern w:val="2"/>
           <w:sz w:val="24"/>
@@ -1204,7 +1517,7 @@
       </w:r>
       <w:r>
         <w:rPr>
-          <w:rFonts w:eastAsia="Noto Serif CJK SC" w:cs="SolaimanLipi"/>
+          <w:rFonts w:eastAsia="Noto Serif CJK SC" w:cs="SolaimanLipi" w:ascii="SolaimanLipi" w:hAnsi="SolaimanLipi"/>
           <w:color w:val="auto"/>
           <w:kern w:val="2"/>
           <w:sz w:val="24"/>
@@ -1215,7 +1528,7 @@
       </w:r>
       <w:r>
         <w:rPr>
-          <w:rFonts w:ascii="Liberation Serif" w:hAnsi="Liberation Serif" w:eastAsia="Noto Serif CJK SC" w:cs="SolaimanLipi"/>
+          <w:rFonts w:ascii="SolaimanLipi" w:hAnsi="SolaimanLipi" w:eastAsia="Noto Serif CJK SC" w:cs="SolaimanLipi"/>
           <w:color w:val="auto"/>
           <w:kern w:val="2"/>
           <w:sz w:val="24"/>
@@ -1227,7 +1540,7 @@
       </w:r>
       <w:r>
         <w:rPr>
-          <w:rFonts w:eastAsia="Noto Serif CJK SC" w:cs="SolaimanLipi"/>
+          <w:rFonts w:eastAsia="Noto Serif CJK SC" w:cs="SolaimanLipi" w:ascii="SolaimanLipi" w:hAnsi="SolaimanLipi"/>
           <w:color w:val="auto"/>
           <w:kern w:val="2"/>
           <w:sz w:val="24"/>
@@ -1238,7 +1551,7 @@
       </w:r>
       <w:r>
         <w:rPr>
-          <w:rFonts w:ascii="Liberation Serif" w:hAnsi="Liberation Serif" w:eastAsia="Noto Serif CJK SC" w:cs="SolaimanLipi"/>
+          <w:rFonts w:ascii="SolaimanLipi" w:hAnsi="SolaimanLipi" w:eastAsia="Noto Serif CJK SC" w:cs="SolaimanLipi"/>
           <w:color w:val="auto"/>
           <w:kern w:val="2"/>
           <w:sz w:val="24"/>
@@ -1250,7 +1563,7 @@
       </w:r>
       <w:r>
         <w:rPr>
-          <w:rFonts w:eastAsia="Noto Serif CJK SC" w:cs="SolaimanLipi"/>
+          <w:rFonts w:eastAsia="Noto Serif CJK SC" w:cs="SolaimanLipi" w:ascii="SolaimanLipi" w:hAnsi="SolaimanLipi"/>
           <w:color w:val="auto"/>
           <w:kern w:val="2"/>
           <w:sz w:val="24"/>
@@ -1261,7 +1574,7 @@
       </w:r>
       <w:r>
         <w:rPr>
-          <w:rFonts w:ascii="Liberation Serif" w:hAnsi="Liberation Serif" w:eastAsia="Noto Serif CJK SC" w:cs="SolaimanLipi"/>
+          <w:rFonts w:ascii="SolaimanLipi" w:hAnsi="SolaimanLipi" w:eastAsia="Noto Serif CJK SC" w:cs="SolaimanLipi"/>
           <w:color w:val="auto"/>
           <w:kern w:val="2"/>
           <w:sz w:val="24"/>
@@ -1282,15 +1595,13 @@
         <w:bidi w:val="0"/>
         <w:spacing w:before="171" w:after="171"/>
         <w:jc w:val="start"/>
-        <w:rPr>
-          <w:rFonts w:cs="SolaimanLipi"/>
-        </w:rPr>
+        <w:rPr/>
       </w:pPr>
       <w:hyperlink r:id="rId2">
         <w:r>
           <w:rPr>
             <w:rStyle w:val="InternetLink"/>
-            <w:rFonts w:eastAsia="Noto Serif CJK SC" w:cs="SolaimanLipi"/>
+            <w:rFonts w:eastAsia="Noto Serif CJK SC" w:cs="SolaimanLipi" w:ascii="SolaimanLipi" w:hAnsi="SolaimanLipi"/>
             <w:color w:val="auto"/>
             <w:kern w:val="2"/>
             <w:sz w:val="24"/>
@@ -1313,20 +1624,18 @@
         <w:jc w:val="start"/>
         <w:rPr/>
       </w:pPr>
-      <w:hyperlink r:id="rId4">
-        <w:r>
-          <w:rPr>
-            <w:rStyle w:val="InternetLink"/>
-            <w:rFonts w:eastAsia="Noto Serif CJK SC" w:cs="SolaimanLipi"/>
-            <w:color w:val="auto"/>
-            <w:kern w:val="2"/>
-            <w:sz w:val="24"/>
-            <w:szCs w:val="24"/>
-            <w:lang w:val="en-US" w:eastAsia="zh-CN" w:bidi="hi-IN"/>
-          </w:rPr>
-          <w:t>https://www.hup.harvard.edu/index-maint.html?isbn=9780674975910</w:t>
-        </w:r>
-      </w:hyperlink>
+      <w:r>
+        <w:rPr>
+          <w:rStyle w:val="InternetLink"/>
+          <w:rFonts w:eastAsia="Noto Serif CJK SC" w:cs="SolaimanLipi" w:ascii="SolaimanLipi" w:hAnsi="SolaimanLipi"/>
+          <w:color w:val="auto"/>
+          <w:kern w:val="2"/>
+          <w:sz w:val="24"/>
+          <w:szCs w:val="24"/>
+          <w:lang w:val="en-US" w:eastAsia="zh-CN" w:bidi="hi-IN"/>
+        </w:rPr>
+        <w:t>https://www.hup.harvard.edu/index-maint.html?isbn=9780674975910</w:t>
+      </w:r>
     </w:p>
     <w:p>
       <w:pPr>
@@ -1340,20 +1649,18 @@
         <w:jc w:val="start"/>
         <w:rPr/>
       </w:pPr>
-      <w:hyperlink r:id="rId6">
-        <w:r>
-          <w:rPr>
-            <w:rStyle w:val="InternetLink"/>
-            <w:rFonts w:eastAsia="Noto Serif CJK SC" w:cs="SolaimanLipi"/>
-            <w:color w:val="auto"/>
-            <w:kern w:val="2"/>
-            <w:sz w:val="24"/>
-            <w:szCs w:val="24"/>
-            <w:lang w:val="en-US" w:eastAsia="zh-CN" w:bidi="hi-IN"/>
-          </w:rPr>
-          <w:t>https://www.ucsusa.org/resources/satellite-database</w:t>
-        </w:r>
-      </w:hyperlink>
+      <w:r>
+        <w:rPr>
+          <w:rStyle w:val="InternetLink"/>
+          <w:rFonts w:eastAsia="Noto Serif CJK SC" w:cs="SolaimanLipi" w:ascii="SolaimanLipi" w:hAnsi="SolaimanLipi"/>
+          <w:color w:val="auto"/>
+          <w:kern w:val="2"/>
+          <w:sz w:val="24"/>
+          <w:szCs w:val="24"/>
+          <w:lang w:val="en-US" w:eastAsia="zh-CN" w:bidi="hi-IN"/>
+        </w:rPr>
+        <w:t>https://www.ucsusa.org/resources/satellite-database</w:t>
+      </w:r>
     </w:p>
     <w:p>
       <w:pPr>
@@ -1367,20 +1674,18 @@
         <w:jc w:val="start"/>
         <w:rPr/>
       </w:pPr>
-      <w:hyperlink r:id="rId8">
-        <w:r>
-          <w:rPr>
-            <w:rStyle w:val="InternetLink"/>
-            <w:rFonts w:eastAsia="Noto Serif CJK SC" w:cs="SolaimanLipi"/>
-            <w:color w:val="auto"/>
-            <w:kern w:val="2"/>
-            <w:sz w:val="24"/>
-            <w:szCs w:val="24"/>
-            <w:lang w:val="en-US" w:eastAsia="zh-CN" w:bidi="hi-IN"/>
-          </w:rPr>
-          <w:t>https://www.esa.int/ESA_Multimedia/Images/2020/03/Low_Earth_orbit</w:t>
-        </w:r>
-      </w:hyperlink>
+      <w:r>
+        <w:rPr>
+          <w:rStyle w:val="InternetLink"/>
+          <w:rFonts w:eastAsia="Noto Serif CJK SC" w:cs="SolaimanLipi" w:ascii="SolaimanLipi" w:hAnsi="SolaimanLipi"/>
+          <w:color w:val="auto"/>
+          <w:kern w:val="2"/>
+          <w:sz w:val="24"/>
+          <w:szCs w:val="24"/>
+          <w:lang w:val="en-US" w:eastAsia="zh-CN" w:bidi="hi-IN"/>
+        </w:rPr>
+        <w:t>https://www.esa.int/ESA_Multimedia/Images/2020/03/Low_Earth_orbit</w:t>
+      </w:r>
     </w:p>
     <w:p>
       <w:pPr>
@@ -1393,12 +1698,12 @@
         <w:spacing w:before="171" w:after="171"/>
         <w:jc w:val="start"/>
         <w:rPr>
-          <w:rFonts w:cs="SolaimanLipi"/>
-        </w:rPr>
-      </w:pPr>
-      <w:r>
-        <w:rPr>
-          <w:rFonts w:eastAsia="Noto Serif CJK SC" w:cs="SolaimanLipi"/>
+          <w:rFonts w:ascii="SolaimanLipi" w:hAnsi="SolaimanLipi" w:cs="SolaimanLipi"/>
+        </w:rPr>
+      </w:pPr>
+      <w:r>
+        <w:rPr>
+          <w:rFonts w:eastAsia="Noto Serif CJK SC" w:cs="SolaimanLipi" w:ascii="SolaimanLipi" w:hAnsi="SolaimanLipi"/>
           <w:color w:val="auto"/>
           <w:kern w:val="2"/>
           <w:sz w:val="24"/>
@@ -1415,12 +1720,12 @@
         <w:spacing w:before="171" w:after="171"/>
         <w:jc w:val="start"/>
         <w:rPr>
-          <w:rFonts w:cs="SolaimanLipi"/>
-        </w:rPr>
-      </w:pPr>
-      <w:r>
-        <w:rPr>
-          <w:rFonts w:ascii="Liberation Serif" w:hAnsi="Liberation Serif" w:eastAsia="Noto Serif CJK SC" w:cs="SolaimanLipi"/>
+          <w:rFonts w:ascii="SolaimanLipi" w:hAnsi="SolaimanLipi" w:cs="SolaimanLipi"/>
+        </w:rPr>
+      </w:pPr>
+      <w:r>
+        <w:rPr>
+          <w:rFonts w:ascii="SolaimanLipi" w:hAnsi="SolaimanLipi" w:eastAsia="Noto Serif CJK SC" w:cs="SolaimanLipi"/>
           <w:color w:val="auto"/>
           <w:kern w:val="2"/>
           <w:sz w:val="24"/>
@@ -1432,7 +1737,7 @@
       </w:r>
       <w:r>
         <w:rPr>
-          <w:rFonts w:eastAsia="Noto Serif CJK SC" w:cs="SolaimanLipi"/>
+          <w:rFonts w:eastAsia="Noto Serif CJK SC" w:cs="SolaimanLipi" w:ascii="SolaimanLipi" w:hAnsi="SolaimanLipi"/>
           <w:color w:val="auto"/>
           <w:kern w:val="2"/>
           <w:sz w:val="24"/>
@@ -1443,7 +1748,7 @@
       </w:r>
       <w:r>
         <w:rPr>
-          <w:rFonts w:ascii="Liberation Serif" w:hAnsi="Liberation Serif" w:eastAsia="Noto Serif CJK SC" w:cs="SolaimanLipi"/>
+          <w:rFonts w:ascii="SolaimanLipi" w:hAnsi="SolaimanLipi" w:eastAsia="Noto Serif CJK SC" w:cs="SolaimanLipi"/>
           <w:color w:val="auto"/>
           <w:kern w:val="2"/>
           <w:sz w:val="24"/>
@@ -1455,7 +1760,7 @@
       </w:r>
       <w:r>
         <w:rPr>
-          <w:rFonts w:eastAsia="Noto Serif CJK SC" w:cs="SolaimanLipi"/>
+          <w:rFonts w:eastAsia="Noto Serif CJK SC" w:cs="SolaimanLipi" w:ascii="SolaimanLipi" w:hAnsi="SolaimanLipi"/>
           <w:color w:val="auto"/>
           <w:kern w:val="2"/>
           <w:sz w:val="24"/>
@@ -1466,7 +1771,7 @@
       </w:r>
       <w:r>
         <w:rPr>
-          <w:rFonts w:ascii="Liberation Serif" w:hAnsi="Liberation Serif" w:eastAsia="Noto Serif CJK SC" w:cs="SolaimanLipi"/>
+          <w:rFonts w:ascii="SolaimanLipi" w:hAnsi="SolaimanLipi" w:eastAsia="Noto Serif CJK SC" w:cs="SolaimanLipi"/>
           <w:color w:val="auto"/>
           <w:kern w:val="2"/>
           <w:sz w:val="24"/>
@@ -1478,7 +1783,7 @@
       </w:r>
       <w:r>
         <w:rPr>
-          <w:rFonts w:eastAsia="Noto Serif CJK SC" w:cs="SolaimanLipi"/>
+          <w:rFonts w:eastAsia="Noto Serif CJK SC" w:cs="SolaimanLipi" w:ascii="SolaimanLipi" w:hAnsi="SolaimanLipi"/>
           <w:color w:val="auto"/>
           <w:kern w:val="2"/>
           <w:sz w:val="24"/>
@@ -1489,7 +1794,7 @@
       </w:r>
       <w:r>
         <w:rPr>
-          <w:rFonts w:ascii="Liberation Serif" w:hAnsi="Liberation Serif" w:eastAsia="Noto Serif CJK SC" w:cs="SolaimanLipi"/>
+          <w:rFonts w:ascii="SolaimanLipi" w:hAnsi="SolaimanLipi" w:eastAsia="Noto Serif CJK SC" w:cs="SolaimanLipi"/>
           <w:color w:val="auto"/>
           <w:kern w:val="2"/>
           <w:sz w:val="24"/>
